--- a/Dipin Baral-15934752/Report/Final Report.docx
+++ b/Dipin Baral-15934752/Report/Final Report.docx
@@ -1768,6 +1768,80 @@
         </w:rPr>
         <w:t>29</w:t>
       </w:r>
+    </w:p>
+    <w:p>
+      <w:pPr>
+        <w:rPr>
+          <w:rFonts w:cstheme="minorHAnsi"/>
+        </w:rPr>
+      </w:pPr>
+      <w:r>
+        <w:rPr>
+          <w:rFonts w:cstheme="minorHAnsi"/>
+        </w:rPr>
+        <w:t xml:space="preserve">7. </w:t>
+      </w:r>
+      <w:r>
+        <w:rPr>
+          <w:rFonts w:cstheme="minorHAnsi"/>
+        </w:rPr>
+        <w:t>GitHub Link</w:t>
+      </w:r>
+      <w:r>
+        <w:rPr>
+          <w:rFonts w:cstheme="minorHAnsi"/>
+        </w:rPr>
+        <w:tab/>
+      </w:r>
+      <w:r>
+        <w:rPr>
+          <w:rFonts w:cstheme="minorHAnsi"/>
+        </w:rPr>
+        <w:tab/>
+      </w:r>
+      <w:r>
+        <w:rPr>
+          <w:rFonts w:cstheme="minorHAnsi"/>
+        </w:rPr>
+        <w:tab/>
+      </w:r>
+      <w:r>
+        <w:rPr>
+          <w:rFonts w:cstheme="minorHAnsi"/>
+        </w:rPr>
+        <w:tab/>
+      </w:r>
+      <w:r>
+        <w:rPr>
+          <w:rFonts w:cstheme="minorHAnsi"/>
+        </w:rPr>
+        <w:tab/>
+      </w:r>
+      <w:r>
+        <w:rPr>
+          <w:rFonts w:cstheme="minorHAnsi"/>
+        </w:rPr>
+        <w:tab/>
+      </w:r>
+      <w:r>
+        <w:rPr>
+          <w:rFonts w:cstheme="minorHAnsi"/>
+        </w:rPr>
+        <w:tab/>
+      </w:r>
+      <w:r>
+        <w:rPr>
+          <w:rFonts w:cstheme="minorHAnsi"/>
+        </w:rPr>
+        <w:tab/>
+      </w:r>
+      <w:r>
+        <w:rPr>
+          <w:rFonts w:cstheme="minorHAnsi"/>
+        </w:rPr>
+        <w:tab/>
+        <w:t>49</w:t>
+      </w:r>
       <w:r>
         <w:rPr>
           <w:rFonts w:cstheme="minorHAnsi"/>
@@ -10345,7 +10419,7 @@
           <w:b/>
           <w:sz w:val="26"/>
         </w:rPr>
-        <w:t>3.2 Joint and Marginal Posterior Distribution</w:t>
+        <w:t>3.2 Joint Posterior Distribution</w:t>
       </w:r>
     </w:p>
     <w:p>
@@ -10371,15 +10445,14 @@
       </w:pPr>
       <w:r>
         <w:rPr>
-          <w:rFonts w:ascii="Calibri" w:hAnsi="Calibri" w:cs="Calibri"/>
           <w:noProof/>
         </w:rPr>
         <w:lastRenderedPageBreak/>
         <w:drawing>
-          <wp:inline distT="0" distB="0" distL="0" distR="0" wp14:anchorId="5AB8D989" wp14:editId="007E39D6">
-            <wp:extent cx="5727700" cy="2973998"/>
+          <wp:inline distT="0" distB="0" distL="0" distR="0" wp14:anchorId="06791C75" wp14:editId="27C320EF">
+            <wp:extent cx="5727700" cy="2974323"/>
             <wp:effectExtent l="0" t="0" r="6350" b="0"/>
-            <wp:docPr id="50" name="Picture 50"/>
+            <wp:docPr id="47" name="Picture 47"/>
             <wp:cNvGraphicFramePr>
               <a:graphicFrameLocks xmlns:a="http://schemas.openxmlformats.org/drawingml/2006/main" noChangeAspect="1"/>
             </wp:cNvGraphicFramePr>
@@ -10387,7 +10460,7 @@
               <a:graphicData uri="http://schemas.openxmlformats.org/drawingml/2006/picture">
                 <pic:pic xmlns:pic="http://schemas.openxmlformats.org/drawingml/2006/picture">
                   <pic:nvPicPr>
-                    <pic:cNvPr id="0" name="Picture 14"/>
+                    <pic:cNvPr id="0" name="Picture 1"/>
                     <pic:cNvPicPr>
                       <a:picLocks noChangeAspect="1" noChangeArrowheads="1"/>
                     </pic:cNvPicPr>
@@ -10408,7 +10481,7 @@
                   <pic:spPr bwMode="auto">
                     <a:xfrm>
                       <a:off x="0" y="0"/>
-                      <a:ext cx="5727700" cy="2973998"/>
+                      <a:ext cx="5727700" cy="2974323"/>
                     </a:xfrm>
                     <a:prstGeom prst="rect">
                       <a:avLst/>
@@ -10442,89 +10515,129 @@
         </w:rPr>
         <w:t xml:space="preserve">Figure 46: </w:t>
       </w:r>
-      <w:proofErr w:type="spellStart"/>
       <w:r>
         <w:rPr>
           <w:rFonts w:ascii="Calibri" w:hAnsi="Calibri" w:cs="Calibri"/>
           <w:i/>
           <w:color w:val="70AD47" w:themeColor="accent6"/>
         </w:rPr>
-        <w:t>Thetabias</w:t>
-      </w:r>
-      <w:proofErr w:type="spellEnd"/>
-      <w:r>
-        <w:rPr>
-          <w:rFonts w:ascii="Calibri" w:hAnsi="Calibri" w:cs="Calibri"/>
-          <w:i/>
-          <w:color w:val="70AD47" w:themeColor="accent6"/>
-        </w:rPr>
-        <w:t xml:space="preserve"> and </w:t>
-      </w:r>
-      <w:proofErr w:type="spellStart"/>
-      <w:r>
-        <w:rPr>
-          <w:rFonts w:ascii="Calibri" w:hAnsi="Calibri" w:cs="Calibri"/>
-          <w:i/>
-          <w:color w:val="70AD47" w:themeColor="accent6"/>
-        </w:rPr>
-        <w:t>thetaone</w:t>
-      </w:r>
-      <w:proofErr w:type="spellEnd"/>
-      <w:r>
-        <w:rPr>
-          <w:rFonts w:ascii="Calibri" w:hAnsi="Calibri" w:cs="Calibri"/>
-          <w:i/>
-          <w:color w:val="70AD47" w:themeColor="accent6"/>
-        </w:rPr>
-        <w:t xml:space="preserve"> correlation</w:t>
-      </w:r>
-    </w:p>
-    <w:p>
-      <w:pPr>
-        <w:jc w:val="both"/>
-        <w:rPr>
-          <w:rFonts w:ascii="Calibri" w:hAnsi="Calibri" w:cs="Calibri"/>
-          <w:color w:val="000000" w:themeColor="text1"/>
-        </w:rPr>
-      </w:pPr>
-      <w:r>
-        <w:rPr>
-          <w:rFonts w:ascii="Calibri" w:hAnsi="Calibri" w:cs="Calibri"/>
-          <w:color w:val="000000" w:themeColor="text1"/>
-        </w:rPr>
-        <w:t xml:space="preserve">Through approximate Bayesian computation, the joint posterior distribution of two variables—"ABC </w:t>
-      </w:r>
-      <w:proofErr w:type="spellStart"/>
-      <w:r>
-        <w:rPr>
-          <w:rFonts w:ascii="Calibri" w:hAnsi="Calibri" w:cs="Calibri"/>
-          <w:color w:val="000000" w:themeColor="text1"/>
-        </w:rPr>
-        <w:t>thetabias</w:t>
-      </w:r>
-      <w:proofErr w:type="spellEnd"/>
-      <w:r>
-        <w:rPr>
-          <w:rFonts w:ascii="Calibri" w:hAnsi="Calibri" w:cs="Calibri"/>
-          <w:color w:val="000000" w:themeColor="text1"/>
-        </w:rPr>
-        <w:t xml:space="preserve">" (x-axis) and "ABC </w:t>
-      </w:r>
-      <w:proofErr w:type="spellStart"/>
-      <w:r>
-        <w:rPr>
-          <w:rFonts w:ascii="Calibri" w:hAnsi="Calibri" w:cs="Calibri"/>
-          <w:color w:val="000000" w:themeColor="text1"/>
-        </w:rPr>
-        <w:t>thetaone</w:t>
-      </w:r>
-      <w:proofErr w:type="spellEnd"/>
-      <w:r>
-        <w:rPr>
-          <w:rFonts w:ascii="Calibri" w:hAnsi="Calibri" w:cs="Calibri"/>
-          <w:color w:val="000000" w:themeColor="text1"/>
-        </w:rPr>
-        <w:t xml:space="preserve"> (X4)" (y-axis)—is plotted here (ABC). A sampled pair of values for the posterior parameters is represented by each dot. Insight into their dependencies and marginal uncertainty is provided by the distribution, which depicts their possible relationships.</w:t>
+        <w:t>Joint Posterior Distribution</w:t>
+      </w:r>
+    </w:p>
+    <w:p>
+      <w:pPr>
+        <w:jc w:val="both"/>
+        <w:rPr>
+          <w:rFonts w:ascii="Calibri" w:hAnsi="Calibri" w:cs="Calibri"/>
+          <w:color w:val="000000" w:themeColor="text1"/>
+        </w:rPr>
+      </w:pPr>
+      <w:r>
+        <w:rPr>
+          <w:rFonts w:ascii="Calibri" w:hAnsi="Calibri" w:cs="Calibri"/>
+          <w:color w:val="000000" w:themeColor="text1"/>
+        </w:rPr>
+        <w:t xml:space="preserve">From above figure we can see that, </w:t>
+      </w:r>
+      <w:r>
+        <w:rPr>
+          <w:rFonts w:ascii="Calibri" w:hAnsi="Calibri" w:cs="Calibri"/>
+          <w:color w:val="000000" w:themeColor="text1"/>
+        </w:rPr>
+        <w:t>there</w:t>
+      </w:r>
+      <w:r>
+        <w:rPr>
+          <w:rFonts w:ascii="Calibri" w:hAnsi="Calibri" w:cs="Calibri"/>
+          <w:color w:val="000000" w:themeColor="text1"/>
+        </w:rPr>
+        <w:t xml:space="preserve"> is a definite negative correlation between the Joint Posterior Distribution of </w:t>
+      </w:r>
+      <w:r>
+        <w:rPr>
+          <w:rFonts w:ascii="Cambria Math" w:hAnsi="Cambria Math" w:cs="Cambria Math"/>
+          <w:color w:val="000000" w:themeColor="text1"/>
+        </w:rPr>
+        <w:t>𝜃</w:t>
+      </w:r>
+      <w:r>
+        <w:rPr>
+          <w:rFonts w:ascii="Calibri" w:hAnsi="Calibri" w:cs="Calibri"/>
+          <w:color w:val="000000" w:themeColor="text1"/>
+        </w:rPr>
+        <w:t xml:space="preserve">1 and </w:t>
+      </w:r>
+      <w:r>
+        <w:rPr>
+          <w:rFonts w:ascii="Cambria Math" w:hAnsi="Cambria Math" w:cs="Cambria Math"/>
+          <w:color w:val="000000" w:themeColor="text1"/>
+        </w:rPr>
+        <w:t>𝜃</w:t>
+      </w:r>
+      <w:r>
+        <w:rPr>
+          <w:rFonts w:ascii="Calibri" w:hAnsi="Calibri" w:cs="Calibri"/>
+          <w:color w:val="000000" w:themeColor="text1"/>
+        </w:rPr>
+        <w:t xml:space="preserve">2​, as the former rises while the latter falls, as the scatterplot illustrates. Since </w:t>
+      </w:r>
+      <w:r>
+        <w:rPr>
+          <w:rFonts w:ascii="Cambria Math" w:hAnsi="Cambria Math" w:cs="Cambria Math"/>
+          <w:color w:val="000000" w:themeColor="text1"/>
+        </w:rPr>
+        <w:t>𝜃</w:t>
+      </w:r>
+      <w:r>
+        <w:rPr>
+          <w:rFonts w:ascii="Calibri" w:hAnsi="Calibri" w:cs="Calibri"/>
+          <w:color w:val="000000" w:themeColor="text1"/>
+        </w:rPr>
+        <w:t xml:space="preserve">1θ 1 ranges from 0point 4 to 1point 3, and </w:t>
+      </w:r>
+      <w:r>
+        <w:rPr>
+          <w:rFonts w:ascii="Cambria Math" w:hAnsi="Cambria Math" w:cs="Cambria Math"/>
+          <w:color w:val="000000" w:themeColor="text1"/>
+        </w:rPr>
+        <w:t>𝜃</w:t>
+      </w:r>
+      <w:r>
+        <w:rPr>
+          <w:rFonts w:ascii="Calibri" w:hAnsi="Calibri" w:cs="Calibri"/>
+          <w:color w:val="000000" w:themeColor="text1"/>
+        </w:rPr>
+        <w:t>2 ranges from 0point 4 to 1</w:t>
+      </w:r>
+      <w:r>
+        <w:rPr>
+          <w:rFonts w:ascii="Calibri" w:hAnsi="Calibri" w:cs="Calibri"/>
+          <w:color w:val="000000" w:themeColor="text1"/>
+        </w:rPr>
+        <w:t xml:space="preserve"> </w:t>
+      </w:r>
+      <w:r>
+        <w:rPr>
+          <w:rFonts w:ascii="Calibri" w:hAnsi="Calibri" w:cs="Calibri"/>
+          <w:color w:val="000000" w:themeColor="text1"/>
+        </w:rPr>
+        <w:t xml:space="preserve">point 25, the distribution represents parameter uncertainty. The reason for this is probably Bayesian inference, which uses priors and observed data to generate posterior samples. Higher posterior probabilities are found in denser areas. </w:t>
+      </w:r>
+    </w:p>
+    <w:p>
+      <w:pPr>
+        <w:jc w:val="both"/>
+        <w:rPr>
+          <w:rFonts w:ascii="Calibri" w:hAnsi="Calibri" w:cs="Calibri"/>
+          <w:color w:val="000000" w:themeColor="text1"/>
+        </w:rPr>
+      </w:pPr>
+      <w:r>
+        <w:rPr>
+          <w:rFonts w:ascii="Calibri" w:hAnsi="Calibri" w:cs="Calibri"/>
+          <w:color w:val="000000" w:themeColor="text1"/>
+        </w:rPr>
+        <w:t>With Theta1 and Theta2 standing for the two parameters that were chosen, a joint posterior distribution was plotted using the accepted samples for the two parameters.</w:t>
       </w:r>
     </w:p>
     <w:p>
@@ -10566,30 +10679,6 @@
         </w:rPr>
         <w:t>To sum up, nonlinear regression captures the complex relationships between musical stimuli and neural responses, making it an effective tool for modeling complex brain reactions to music. The impact of musical elements such as rhythm, melody, and harmony on brain networks and emotional, cognitive, and perceptual mechanisms can be observed by researchers using neuroimaging techniques like fMRI and EEG. The limitations of linear models are overcome by using nonlinear regression to represent neuroimaging data, which yields more accurate representations of these intricate interactions. Time-series signal, distribution, and correlation analysis provides important information about the behavior and variability of brain responses. In addition, methods like residual analysis and Q-Q plots, in conjunction with model selection techniques like AIC and BIC, further refine the models to guarantee a good fit and reduce overfitting. We can better understand how music affects brain processes by evaluating models using metrics like AIC, BIC, and residual analysis, which help produce more accurate and dependable predictions of brain activity. Better models for comprehending the neural foundations of musical perception and emotion may be developed with the aid of this method.</w:t>
       </w:r>
-    </w:p>
-    <w:p>
-      <w:pPr>
-        <w:jc w:val="both"/>
-        <w:rPr>
-          <w:rFonts w:ascii="Calibri" w:hAnsi="Calibri" w:cs="Calibri"/>
-        </w:rPr>
-      </w:pPr>
-    </w:p>
-    <w:p>
-      <w:pPr>
-        <w:jc w:val="both"/>
-        <w:rPr>
-          <w:rFonts w:ascii="Calibri" w:hAnsi="Calibri" w:cs="Calibri"/>
-        </w:rPr>
-      </w:pPr>
-    </w:p>
-    <w:p>
-      <w:pPr>
-        <w:jc w:val="both"/>
-        <w:rPr>
-          <w:rFonts w:ascii="Calibri" w:hAnsi="Calibri" w:cs="Calibri"/>
-        </w:rPr>
-      </w:pPr>
     </w:p>
     <w:p>
       <w:pPr>
@@ -10824,7 +10913,15 @@
         <w:rPr>
           <w:rFonts w:ascii="Calibri" w:hAnsi="Calibri" w:cs="Calibri"/>
         </w:rPr>
-        <w:t>Interscience</w:t>
+        <w:t>Interscienc</w:t>
+      </w:r>
+      <w:bookmarkStart w:id="1" w:name="_GoBack"/>
+      <w:bookmarkEnd w:id="1"/>
+      <w:r>
+        <w:rPr>
+          <w:rFonts w:ascii="Calibri" w:hAnsi="Calibri" w:cs="Calibri"/>
+        </w:rPr>
+        <w:t>e</w:t>
       </w:r>
       <w:proofErr w:type="spellEnd"/>
       <w:r>
@@ -18186,14 +18283,7 @@
           <w:rFonts w:cstheme="minorHAnsi"/>
           <w:color w:val="000000" w:themeColor="text1"/>
         </w:rPr>
-        <w:t>C</w:t>
-      </w:r>
-      <w:r>
-        <w:rPr>
-          <w:rFonts w:cstheme="minorHAnsi"/>
-          <w:color w:val="000000" w:themeColor="text1"/>
-        </w:rPr>
-        <w:t>orrelation</w:t>
+        <w:t>Correlation</w:t>
       </w:r>
     </w:p>
     <w:p>
@@ -31773,27 +31863,54 @@
     </w:p>
     <w:p>
       <w:pPr>
-        <w:spacing w:line="240" w:lineRule="auto"/>
-        <w:ind w:left="360"/>
-        <w:jc w:val="both"/>
-        <w:rPr>
-          <w:rFonts w:cstheme="minorHAnsi"/>
-          <w:color w:val="000000" w:themeColor="text1"/>
-        </w:rPr>
-      </w:pPr>
-      <w:r>
-        <w:rPr>
-          <w:rFonts w:cstheme="minorHAnsi"/>
-          <w:color w:val="000000" w:themeColor="text1"/>
-        </w:rPr>
-        <w:t># Convert necessary columns to numeric</w:t>
-      </w:r>
-    </w:p>
-    <w:p>
-      <w:pPr>
-        <w:spacing w:line="240" w:lineRule="auto"/>
-        <w:ind w:left="360"/>
-        <w:jc w:val="both"/>
+        <w:rPr>
+          <w:rFonts w:cstheme="minorHAnsi"/>
+          <w:color w:val="000000" w:themeColor="text1"/>
+        </w:rPr>
+      </w:pPr>
+      <w:r>
+        <w:rPr>
+          <w:rFonts w:cstheme="minorHAnsi"/>
+          <w:color w:val="000000" w:themeColor="text1"/>
+        </w:rPr>
+        <w:t># Convert all necessary columns to numeric</w:t>
+      </w:r>
+    </w:p>
+    <w:p>
+      <w:pPr>
+        <w:rPr>
+          <w:rFonts w:cstheme="minorHAnsi"/>
+          <w:color w:val="000000" w:themeColor="text1"/>
+        </w:rPr>
+      </w:pPr>
+      <w:r>
+        <w:rPr>
+          <w:rFonts w:cstheme="minorHAnsi"/>
+          <w:color w:val="000000" w:themeColor="text1"/>
+        </w:rPr>
+        <w:t xml:space="preserve">data$x1 &lt;- </w:t>
+      </w:r>
+      <w:proofErr w:type="spellStart"/>
+      <w:proofErr w:type="gramStart"/>
+      <w:r>
+        <w:rPr>
+          <w:rFonts w:cstheme="minorHAnsi"/>
+          <w:color w:val="000000" w:themeColor="text1"/>
+        </w:rPr>
+        <w:t>as.numeric</w:t>
+      </w:r>
+      <w:proofErr w:type="spellEnd"/>
+      <w:proofErr w:type="gramEnd"/>
+      <w:r>
+        <w:rPr>
+          <w:rFonts w:cstheme="minorHAnsi"/>
+          <w:color w:val="000000" w:themeColor="text1"/>
+        </w:rPr>
+        <w:t>(data$x1)</w:t>
+      </w:r>
+    </w:p>
+    <w:p>
+      <w:pPr>
         <w:rPr>
           <w:rFonts w:cstheme="minorHAnsi"/>
           <w:color w:val="000000" w:themeColor="text1"/>
@@ -31827,9 +31944,39 @@
     </w:p>
     <w:p>
       <w:pPr>
-        <w:spacing w:line="240" w:lineRule="auto"/>
-        <w:ind w:left="360"/>
-        <w:jc w:val="both"/>
+        <w:rPr>
+          <w:rFonts w:cstheme="minorHAnsi"/>
+          <w:color w:val="000000" w:themeColor="text1"/>
+        </w:rPr>
+      </w:pPr>
+      <w:r>
+        <w:rPr>
+          <w:rFonts w:cstheme="minorHAnsi"/>
+          <w:color w:val="000000" w:themeColor="text1"/>
+        </w:rPr>
+        <w:t xml:space="preserve">data$x3 &lt;- </w:t>
+      </w:r>
+      <w:proofErr w:type="spellStart"/>
+      <w:proofErr w:type="gramStart"/>
+      <w:r>
+        <w:rPr>
+          <w:rFonts w:cstheme="minorHAnsi"/>
+          <w:color w:val="000000" w:themeColor="text1"/>
+        </w:rPr>
+        <w:t>as.numeric</w:t>
+      </w:r>
+      <w:proofErr w:type="spellEnd"/>
+      <w:proofErr w:type="gramEnd"/>
+      <w:r>
+        <w:rPr>
+          <w:rFonts w:cstheme="minorHAnsi"/>
+          <w:color w:val="000000" w:themeColor="text1"/>
+        </w:rPr>
+        <w:t>(data$x3)</w:t>
+      </w:r>
+    </w:p>
+    <w:p>
+      <w:pPr>
         <w:rPr>
           <w:rFonts w:cstheme="minorHAnsi"/>
           <w:color w:val="000000" w:themeColor="text1"/>
@@ -31863,20 +32010,17 @@
     </w:p>
     <w:p>
       <w:pPr>
-        <w:spacing w:line="240" w:lineRule="auto"/>
-        <w:ind w:left="360"/>
-        <w:jc w:val="both"/>
-        <w:rPr>
-          <w:rFonts w:cstheme="minorHAnsi"/>
-          <w:color w:val="000000" w:themeColor="text1"/>
-        </w:rPr>
-      </w:pPr>
-      <w:r>
-        <w:rPr>
-          <w:rFonts w:cstheme="minorHAnsi"/>
-          <w:color w:val="000000" w:themeColor="text1"/>
-        </w:rPr>
-        <w:t xml:space="preserve">data$x3 &lt;- </w:t>
+        <w:rPr>
+          <w:rFonts w:cstheme="minorHAnsi"/>
+          <w:color w:val="000000" w:themeColor="text1"/>
+        </w:rPr>
+      </w:pPr>
+      <w:r>
+        <w:rPr>
+          <w:rFonts w:cstheme="minorHAnsi"/>
+          <w:color w:val="000000" w:themeColor="text1"/>
+        </w:rPr>
+        <w:t xml:space="preserve">data$x5 &lt;- </w:t>
       </w:r>
       <w:proofErr w:type="spellStart"/>
       <w:proofErr w:type="gramStart"/>
@@ -31894,33 +32038,425 @@
           <w:rFonts w:cstheme="minorHAnsi"/>
           <w:color w:val="000000" w:themeColor="text1"/>
         </w:rPr>
-        <w:t>(data$x3)</w:t>
-      </w:r>
-    </w:p>
-    <w:p>
-      <w:pPr>
-        <w:spacing w:line="240" w:lineRule="auto"/>
-        <w:ind w:left="360"/>
-        <w:jc w:val="both"/>
-        <w:rPr>
-          <w:rFonts w:cstheme="minorHAnsi"/>
-          <w:color w:val="000000" w:themeColor="text1"/>
-        </w:rPr>
-      </w:pPr>
-      <w:r>
-        <w:rPr>
-          <w:rFonts w:cstheme="minorHAnsi"/>
-          <w:color w:val="000000" w:themeColor="text1"/>
-        </w:rPr>
-        <w:t xml:space="preserve">data$x5 &lt;- </w:t>
-      </w:r>
-      <w:proofErr w:type="spellStart"/>
+        <w:t>(data$x5)</w:t>
+      </w:r>
+    </w:p>
+    <w:p>
+      <w:pPr>
+        <w:rPr>
+          <w:rFonts w:cstheme="minorHAnsi"/>
+          <w:color w:val="000000" w:themeColor="text1"/>
+        </w:rPr>
+      </w:pPr>
+    </w:p>
+    <w:p>
+      <w:pPr>
+        <w:rPr>
+          <w:rFonts w:cstheme="minorHAnsi"/>
+          <w:color w:val="000000" w:themeColor="text1"/>
+        </w:rPr>
+      </w:pPr>
+      <w:r>
+        <w:rPr>
+          <w:rFonts w:cstheme="minorHAnsi"/>
+          <w:color w:val="000000" w:themeColor="text1"/>
+        </w:rPr>
+        <w:t># Generate the regression model</w:t>
+      </w:r>
+    </w:p>
+    <w:p>
+      <w:pPr>
+        <w:rPr>
+          <w:rFonts w:cstheme="minorHAnsi"/>
+          <w:color w:val="000000" w:themeColor="text1"/>
+        </w:rPr>
+      </w:pPr>
+      <w:r>
+        <w:rPr>
+          <w:rFonts w:cstheme="minorHAnsi"/>
+          <w:color w:val="000000" w:themeColor="text1"/>
+        </w:rPr>
+        <w:t># Model includes x1, x3, x4, and x5 as inputs and x2 as output</w:t>
+      </w:r>
+    </w:p>
+    <w:p>
+      <w:pPr>
+        <w:rPr>
+          <w:rFonts w:cstheme="minorHAnsi"/>
+          <w:color w:val="000000" w:themeColor="text1"/>
+        </w:rPr>
+      </w:pPr>
+      <w:proofErr w:type="spellStart"/>
+      <w:r>
+        <w:rPr>
+          <w:rFonts w:cstheme="minorHAnsi"/>
+          <w:color w:val="000000" w:themeColor="text1"/>
+        </w:rPr>
+        <w:t>generateModel</w:t>
+      </w:r>
+      <w:proofErr w:type="spellEnd"/>
+      <w:r>
+        <w:rPr>
+          <w:rFonts w:cstheme="minorHAnsi"/>
+          <w:color w:val="000000" w:themeColor="text1"/>
+        </w:rPr>
+        <w:t xml:space="preserve"> &lt;- function(data) {</w:t>
+      </w:r>
+    </w:p>
+    <w:p>
+      <w:pPr>
+        <w:rPr>
+          <w:rFonts w:cstheme="minorHAnsi"/>
+          <w:color w:val="000000" w:themeColor="text1"/>
+        </w:rPr>
+      </w:pPr>
+      <w:r>
+        <w:rPr>
+          <w:rFonts w:cstheme="minorHAnsi"/>
+          <w:color w:val="000000" w:themeColor="text1"/>
+        </w:rPr>
+        <w:t xml:space="preserve">  ones &lt;- </w:t>
+      </w:r>
       <w:proofErr w:type="gramStart"/>
       <w:r>
         <w:rPr>
           <w:rFonts w:cstheme="minorHAnsi"/>
           <w:color w:val="000000" w:themeColor="text1"/>
         </w:rPr>
+        <w:t>rep(</w:t>
+      </w:r>
+      <w:proofErr w:type="gramEnd"/>
+      <w:r>
+        <w:rPr>
+          <w:rFonts w:cstheme="minorHAnsi"/>
+          <w:color w:val="000000" w:themeColor="text1"/>
+        </w:rPr>
+        <w:t xml:space="preserve">1, </w:t>
+      </w:r>
+      <w:proofErr w:type="spellStart"/>
+      <w:r>
+        <w:rPr>
+          <w:rFonts w:cstheme="minorHAnsi"/>
+          <w:color w:val="000000" w:themeColor="text1"/>
+        </w:rPr>
+        <w:t>nrow</w:t>
+      </w:r>
+      <w:proofErr w:type="spellEnd"/>
+      <w:r>
+        <w:rPr>
+          <w:rFonts w:cstheme="minorHAnsi"/>
+          <w:color w:val="000000" w:themeColor="text1"/>
+        </w:rPr>
+        <w:t>(data))</w:t>
+      </w:r>
+    </w:p>
+    <w:p>
+      <w:pPr>
+        <w:rPr>
+          <w:rFonts w:cstheme="minorHAnsi"/>
+          <w:color w:val="000000" w:themeColor="text1"/>
+        </w:rPr>
+      </w:pPr>
+      <w:r>
+        <w:rPr>
+          <w:rFonts w:cstheme="minorHAnsi"/>
+          <w:color w:val="000000" w:themeColor="text1"/>
+        </w:rPr>
+        <w:t xml:space="preserve">  </w:t>
+      </w:r>
+      <w:proofErr w:type="spellStart"/>
+      <w:r>
+        <w:rPr>
+          <w:rFonts w:cstheme="minorHAnsi"/>
+          <w:color w:val="000000" w:themeColor="text1"/>
+        </w:rPr>
+        <w:t>theta_bias</w:t>
+      </w:r>
+      <w:proofErr w:type="spellEnd"/>
+      <w:r>
+        <w:rPr>
+          <w:rFonts w:cstheme="minorHAnsi"/>
+          <w:color w:val="000000" w:themeColor="text1"/>
+        </w:rPr>
+        <w:t xml:space="preserve"> &lt;- </w:t>
+      </w:r>
+      <w:proofErr w:type="spellStart"/>
+      <w:proofErr w:type="gramStart"/>
+      <w:r>
+        <w:rPr>
+          <w:rFonts w:cstheme="minorHAnsi"/>
+          <w:color w:val="000000" w:themeColor="text1"/>
+        </w:rPr>
+        <w:t>runif</w:t>
+      </w:r>
+      <w:proofErr w:type="spellEnd"/>
+      <w:r>
+        <w:rPr>
+          <w:rFonts w:cstheme="minorHAnsi"/>
+          <w:color w:val="000000" w:themeColor="text1"/>
+        </w:rPr>
+        <w:t>(</w:t>
+      </w:r>
+      <w:proofErr w:type="gramEnd"/>
+      <w:r>
+        <w:rPr>
+          <w:rFonts w:cstheme="minorHAnsi"/>
+          <w:color w:val="000000" w:themeColor="text1"/>
+        </w:rPr>
+        <w:t>1, -1, 1) * ones</w:t>
+      </w:r>
+    </w:p>
+    <w:p>
+      <w:pPr>
+        <w:rPr>
+          <w:rFonts w:cstheme="minorHAnsi"/>
+          <w:color w:val="000000" w:themeColor="text1"/>
+        </w:rPr>
+      </w:pPr>
+      <w:r>
+        <w:rPr>
+          <w:rFonts w:cstheme="minorHAnsi"/>
+          <w:color w:val="000000" w:themeColor="text1"/>
+        </w:rPr>
+        <w:lastRenderedPageBreak/>
+        <w:t xml:space="preserve">  model &lt;- </w:t>
+      </w:r>
+      <w:proofErr w:type="spellStart"/>
+      <w:proofErr w:type="gramStart"/>
+      <w:r>
+        <w:rPr>
+          <w:rFonts w:cstheme="minorHAnsi"/>
+          <w:color w:val="000000" w:themeColor="text1"/>
+        </w:rPr>
+        <w:t>cbind</w:t>
+      </w:r>
+      <w:proofErr w:type="spellEnd"/>
+      <w:r>
+        <w:rPr>
+          <w:rFonts w:cstheme="minorHAnsi"/>
+          <w:color w:val="000000" w:themeColor="text1"/>
+        </w:rPr>
+        <w:t>(</w:t>
+      </w:r>
+      <w:proofErr w:type="gramEnd"/>
+      <w:r>
+        <w:rPr>
+          <w:rFonts w:cstheme="minorHAnsi"/>
+          <w:color w:val="000000" w:themeColor="text1"/>
+        </w:rPr>
+        <w:t xml:space="preserve">data$x1, data$x3, data$x4, data$x5, </w:t>
+      </w:r>
+      <w:proofErr w:type="spellStart"/>
+      <w:r>
+        <w:rPr>
+          <w:rFonts w:cstheme="minorHAnsi"/>
+          <w:color w:val="000000" w:themeColor="text1"/>
+        </w:rPr>
+        <w:t>theta_bias</w:t>
+      </w:r>
+      <w:proofErr w:type="spellEnd"/>
+      <w:r>
+        <w:rPr>
+          <w:rFonts w:cstheme="minorHAnsi"/>
+          <w:color w:val="000000" w:themeColor="text1"/>
+        </w:rPr>
+        <w:t>)</w:t>
+      </w:r>
+    </w:p>
+    <w:p>
+      <w:pPr>
+        <w:rPr>
+          <w:rFonts w:cstheme="minorHAnsi"/>
+          <w:color w:val="000000" w:themeColor="text1"/>
+        </w:rPr>
+      </w:pPr>
+      <w:r>
+        <w:rPr>
+          <w:rFonts w:cstheme="minorHAnsi"/>
+          <w:color w:val="000000" w:themeColor="text1"/>
+        </w:rPr>
+        <w:t xml:space="preserve">  return(</w:t>
+      </w:r>
+      <w:proofErr w:type="spellStart"/>
+      <w:proofErr w:type="gramStart"/>
+      <w:r>
+        <w:rPr>
+          <w:rFonts w:cstheme="minorHAnsi"/>
+          <w:color w:val="000000" w:themeColor="text1"/>
+        </w:rPr>
+        <w:t>as.matrix</w:t>
+      </w:r>
+      <w:proofErr w:type="spellEnd"/>
+      <w:proofErr w:type="gramEnd"/>
+      <w:r>
+        <w:rPr>
+          <w:rFonts w:cstheme="minorHAnsi"/>
+          <w:color w:val="000000" w:themeColor="text1"/>
+        </w:rPr>
+        <w:t>(model))</w:t>
+      </w:r>
+    </w:p>
+    <w:p>
+      <w:pPr>
+        <w:rPr>
+          <w:rFonts w:cstheme="minorHAnsi"/>
+          <w:color w:val="000000" w:themeColor="text1"/>
+        </w:rPr>
+      </w:pPr>
+      <w:r>
+        <w:rPr>
+          <w:rFonts w:cstheme="minorHAnsi"/>
+          <w:color w:val="000000" w:themeColor="text1"/>
+        </w:rPr>
+        <w:t>}</w:t>
+      </w:r>
+    </w:p>
+    <w:p>
+      <w:pPr>
+        <w:rPr>
+          <w:rFonts w:cstheme="minorHAnsi"/>
+          <w:color w:val="000000" w:themeColor="text1"/>
+        </w:rPr>
+      </w:pPr>
+    </w:p>
+    <w:p>
+      <w:pPr>
+        <w:rPr>
+          <w:rFonts w:cstheme="minorHAnsi"/>
+          <w:color w:val="000000" w:themeColor="text1"/>
+        </w:rPr>
+      </w:pPr>
+      <w:r>
+        <w:rPr>
+          <w:rFonts w:cstheme="minorHAnsi"/>
+          <w:color w:val="000000" w:themeColor="text1"/>
+        </w:rPr>
+        <w:t xml:space="preserve"># Calculate </w:t>
+      </w:r>
+      <w:proofErr w:type="spellStart"/>
+      <w:r>
+        <w:rPr>
+          <w:rFonts w:cstheme="minorHAnsi"/>
+          <w:color w:val="000000" w:themeColor="text1"/>
+        </w:rPr>
+        <w:t>theta_hat</w:t>
+      </w:r>
+      <w:proofErr w:type="spellEnd"/>
+    </w:p>
+    <w:p>
+      <w:pPr>
+        <w:rPr>
+          <w:rFonts w:cstheme="minorHAnsi"/>
+          <w:color w:val="000000" w:themeColor="text1"/>
+        </w:rPr>
+      </w:pPr>
+      <w:proofErr w:type="spellStart"/>
+      <w:r>
+        <w:rPr>
+          <w:rFonts w:cstheme="minorHAnsi"/>
+          <w:color w:val="000000" w:themeColor="text1"/>
+        </w:rPr>
+        <w:t>thetaHat</w:t>
+      </w:r>
+      <w:proofErr w:type="spellEnd"/>
+      <w:r>
+        <w:rPr>
+          <w:rFonts w:cstheme="minorHAnsi"/>
+          <w:color w:val="000000" w:themeColor="text1"/>
+        </w:rPr>
+        <w:t xml:space="preserve"> &lt;- </w:t>
+      </w:r>
+      <w:proofErr w:type="gramStart"/>
+      <w:r>
+        <w:rPr>
+          <w:rFonts w:cstheme="minorHAnsi"/>
+          <w:color w:val="000000" w:themeColor="text1"/>
+        </w:rPr>
+        <w:t>function(</w:t>
+      </w:r>
+      <w:proofErr w:type="gramEnd"/>
+      <w:r>
+        <w:rPr>
+          <w:rFonts w:cstheme="minorHAnsi"/>
+          <w:color w:val="000000" w:themeColor="text1"/>
+        </w:rPr>
+        <w:t>model, y) {</w:t>
+      </w:r>
+    </w:p>
+    <w:p>
+      <w:pPr>
+        <w:rPr>
+          <w:rFonts w:cstheme="minorHAnsi"/>
+          <w:color w:val="000000" w:themeColor="text1"/>
+        </w:rPr>
+      </w:pPr>
+      <w:r>
+        <w:rPr>
+          <w:rFonts w:cstheme="minorHAnsi"/>
+          <w:color w:val="000000" w:themeColor="text1"/>
+        </w:rPr>
+        <w:t xml:space="preserve">  return(solve(t(model) %*% model) %*% t(model) %*% y)</w:t>
+      </w:r>
+    </w:p>
+    <w:p>
+      <w:pPr>
+        <w:rPr>
+          <w:rFonts w:cstheme="minorHAnsi"/>
+          <w:color w:val="000000" w:themeColor="text1"/>
+        </w:rPr>
+      </w:pPr>
+      <w:r>
+        <w:rPr>
+          <w:rFonts w:cstheme="minorHAnsi"/>
+          <w:color w:val="000000" w:themeColor="text1"/>
+        </w:rPr>
+        <w:t>}</w:t>
+      </w:r>
+    </w:p>
+    <w:p>
+      <w:pPr>
+        <w:rPr>
+          <w:rFonts w:cstheme="minorHAnsi"/>
+          <w:color w:val="000000" w:themeColor="text1"/>
+        </w:rPr>
+      </w:pPr>
+    </w:p>
+    <w:p>
+      <w:pPr>
+        <w:rPr>
+          <w:rFonts w:cstheme="minorHAnsi"/>
+          <w:color w:val="000000" w:themeColor="text1"/>
+        </w:rPr>
+      </w:pPr>
+      <w:r>
+        <w:rPr>
+          <w:rFonts w:cstheme="minorHAnsi"/>
+          <w:color w:val="000000" w:themeColor="text1"/>
+        </w:rPr>
+        <w:t># Define the response variable (y)</w:t>
+      </w:r>
+    </w:p>
+    <w:p>
+      <w:pPr>
+        <w:rPr>
+          <w:rFonts w:cstheme="minorHAnsi"/>
+          <w:color w:val="000000" w:themeColor="text1"/>
+        </w:rPr>
+      </w:pPr>
+      <w:r>
+        <w:rPr>
+          <w:rFonts w:cstheme="minorHAnsi"/>
+          <w:color w:val="000000" w:themeColor="text1"/>
+        </w:rPr>
+        <w:t xml:space="preserve">y &lt;- </w:t>
+      </w:r>
+      <w:proofErr w:type="spellStart"/>
+      <w:proofErr w:type="gramStart"/>
+      <w:r>
+        <w:rPr>
+          <w:rFonts w:cstheme="minorHAnsi"/>
+          <w:color w:val="000000" w:themeColor="text1"/>
+        </w:rPr>
         <w:t>as.numeric</w:t>
       </w:r>
       <w:proofErr w:type="spellEnd"/>
@@ -31930,69 +32466,111 @@
           <w:rFonts w:cstheme="minorHAnsi"/>
           <w:color w:val="000000" w:themeColor="text1"/>
         </w:rPr>
-        <w:t>(data$x5)</w:t>
-      </w:r>
-    </w:p>
-    <w:p>
-      <w:pPr>
-        <w:spacing w:line="240" w:lineRule="auto"/>
-        <w:ind w:left="360"/>
-        <w:jc w:val="both"/>
-        <w:rPr>
-          <w:rFonts w:cstheme="minorHAnsi"/>
-          <w:color w:val="000000" w:themeColor="text1"/>
-        </w:rPr>
-      </w:pPr>
-      <w:r>
-        <w:rPr>
-          <w:rFonts w:cstheme="minorHAnsi"/>
-          <w:color w:val="000000" w:themeColor="text1"/>
-        </w:rPr>
-        <w:t># Generating Model 2</w:t>
-      </w:r>
-    </w:p>
-    <w:p>
-      <w:pPr>
-        <w:spacing w:line="240" w:lineRule="auto"/>
-        <w:ind w:left="360"/>
-        <w:jc w:val="both"/>
-        <w:rPr>
-          <w:rFonts w:cstheme="minorHAnsi"/>
-          <w:color w:val="000000" w:themeColor="text1"/>
-        </w:rPr>
-      </w:pPr>
-      <w:r>
-        <w:rPr>
-          <w:rFonts w:cstheme="minorHAnsi"/>
-          <w:color w:val="000000" w:themeColor="text1"/>
-        </w:rPr>
-        <w:t>generateModel2 &lt;- function(data) {</w:t>
-      </w:r>
-    </w:p>
-    <w:p>
-      <w:pPr>
-        <w:spacing w:line="240" w:lineRule="auto"/>
-        <w:ind w:left="360"/>
-        <w:jc w:val="both"/>
-        <w:rPr>
-          <w:rFonts w:cstheme="minorHAnsi"/>
-          <w:color w:val="000000" w:themeColor="text1"/>
-        </w:rPr>
-      </w:pPr>
-      <w:r>
-        <w:rPr>
-          <w:rFonts w:cstheme="minorHAnsi"/>
-          <w:color w:val="000000" w:themeColor="text1"/>
-        </w:rPr>
-        <w:t xml:space="preserve">  ones &lt;- </w:t>
-      </w:r>
+        <w:t>(data$x2)</w:t>
+      </w:r>
+    </w:p>
+    <w:p>
+      <w:pPr>
+        <w:rPr>
+          <w:rFonts w:cstheme="minorHAnsi"/>
+          <w:color w:val="000000" w:themeColor="text1"/>
+        </w:rPr>
+      </w:pPr>
+    </w:p>
+    <w:p>
+      <w:pPr>
+        <w:rPr>
+          <w:rFonts w:cstheme="minorHAnsi"/>
+          <w:color w:val="000000" w:themeColor="text1"/>
+        </w:rPr>
+      </w:pPr>
+      <w:r>
+        <w:rPr>
+          <w:rFonts w:cstheme="minorHAnsi"/>
+          <w:color w:val="000000" w:themeColor="text1"/>
+        </w:rPr>
+        <w:t xml:space="preserve"># Generate the model and calculate </w:t>
+      </w:r>
+      <w:proofErr w:type="spellStart"/>
+      <w:r>
+        <w:rPr>
+          <w:rFonts w:cstheme="minorHAnsi"/>
+          <w:color w:val="000000" w:themeColor="text1"/>
+        </w:rPr>
+        <w:t>theta_hat</w:t>
+      </w:r>
+      <w:proofErr w:type="spellEnd"/>
+    </w:p>
+    <w:p>
+      <w:pPr>
+        <w:rPr>
+          <w:rFonts w:cstheme="minorHAnsi"/>
+          <w:color w:val="000000" w:themeColor="text1"/>
+        </w:rPr>
+      </w:pPr>
+      <w:r>
+        <w:rPr>
+          <w:rFonts w:cstheme="minorHAnsi"/>
+          <w:color w:val="000000" w:themeColor="text1"/>
+        </w:rPr>
+        <w:t xml:space="preserve">model &lt;- </w:t>
+      </w:r>
+      <w:proofErr w:type="spellStart"/>
+      <w:r>
+        <w:rPr>
+          <w:rFonts w:cstheme="minorHAnsi"/>
+          <w:color w:val="000000" w:themeColor="text1"/>
+        </w:rPr>
+        <w:t>generateModel</w:t>
+      </w:r>
+      <w:proofErr w:type="spellEnd"/>
+      <w:r>
+        <w:rPr>
+          <w:rFonts w:cstheme="minorHAnsi"/>
+          <w:color w:val="000000" w:themeColor="text1"/>
+        </w:rPr>
+        <w:t>(data)</w:t>
+      </w:r>
+    </w:p>
+    <w:p>
+      <w:pPr>
+        <w:rPr>
+          <w:rFonts w:cstheme="minorHAnsi"/>
+          <w:color w:val="000000" w:themeColor="text1"/>
+        </w:rPr>
+      </w:pPr>
+      <w:proofErr w:type="spellStart"/>
+      <w:r>
+        <w:rPr>
+          <w:rFonts w:cstheme="minorHAnsi"/>
+          <w:color w:val="000000" w:themeColor="text1"/>
+        </w:rPr>
+        <w:t>theta_hat</w:t>
+      </w:r>
+      <w:proofErr w:type="spellEnd"/>
+      <w:r>
+        <w:rPr>
+          <w:rFonts w:cstheme="minorHAnsi"/>
+          <w:color w:val="000000" w:themeColor="text1"/>
+        </w:rPr>
+        <w:t xml:space="preserve"> &lt;- </w:t>
+      </w:r>
+      <w:proofErr w:type="spellStart"/>
       <w:proofErr w:type="gramStart"/>
       <w:r>
         <w:rPr>
           <w:rFonts w:cstheme="minorHAnsi"/>
           <w:color w:val="000000" w:themeColor="text1"/>
         </w:rPr>
-        <w:t>rep(</w:t>
+        <w:t>thetaHat</w:t>
+      </w:r>
+      <w:proofErr w:type="spellEnd"/>
+      <w:r>
+        <w:rPr>
+          <w:rFonts w:cstheme="minorHAnsi"/>
+          <w:color w:val="000000" w:themeColor="text1"/>
+        </w:rPr>
+        <w:t>(</w:t>
       </w:r>
       <w:proofErr w:type="gramEnd"/>
       <w:r>
@@ -32000,30 +32578,625 @@
           <w:rFonts w:cstheme="minorHAnsi"/>
           <w:color w:val="000000" w:themeColor="text1"/>
         </w:rPr>
-        <w:t xml:space="preserve">1, </w:t>
-      </w:r>
-      <w:proofErr w:type="spellStart"/>
-      <w:r>
-        <w:rPr>
-          <w:rFonts w:cstheme="minorHAnsi"/>
-          <w:color w:val="000000" w:themeColor="text1"/>
-        </w:rPr>
-        <w:t>nrow</w:t>
-      </w:r>
-      <w:proofErr w:type="spellEnd"/>
-      <w:r>
-        <w:rPr>
-          <w:rFonts w:cstheme="minorHAnsi"/>
-          <w:color w:val="000000" w:themeColor="text1"/>
-        </w:rPr>
-        <w:t>(data))</w:t>
-      </w:r>
-    </w:p>
-    <w:p>
-      <w:pPr>
-        <w:spacing w:line="240" w:lineRule="auto"/>
-        <w:ind w:left="360"/>
-        <w:jc w:val="both"/>
+        <w:t>model, y)</w:t>
+      </w:r>
+    </w:p>
+    <w:p>
+      <w:pPr>
+        <w:rPr>
+          <w:rFonts w:cstheme="minorHAnsi"/>
+          <w:color w:val="000000" w:themeColor="text1"/>
+        </w:rPr>
+      </w:pPr>
+    </w:p>
+    <w:p>
+      <w:pPr>
+        <w:rPr>
+          <w:rFonts w:cstheme="minorHAnsi"/>
+          <w:color w:val="000000" w:themeColor="text1"/>
+        </w:rPr>
+      </w:pPr>
+      <w:r>
+        <w:rPr>
+          <w:rFonts w:cstheme="minorHAnsi"/>
+          <w:color w:val="000000" w:themeColor="text1"/>
+        </w:rPr>
+        <w:t xml:space="preserve"># Identify the two parameters with the largest absolute values in </w:t>
+      </w:r>
+      <w:proofErr w:type="spellStart"/>
+      <w:r>
+        <w:rPr>
+          <w:rFonts w:cstheme="minorHAnsi"/>
+          <w:color w:val="000000" w:themeColor="text1"/>
+        </w:rPr>
+        <w:t>theta_hat</w:t>
+      </w:r>
+      <w:proofErr w:type="spellEnd"/>
+    </w:p>
+    <w:p>
+      <w:pPr>
+        <w:rPr>
+          <w:rFonts w:cstheme="minorHAnsi"/>
+          <w:color w:val="000000" w:themeColor="text1"/>
+        </w:rPr>
+      </w:pPr>
+      <w:proofErr w:type="spellStart"/>
+      <w:r>
+        <w:rPr>
+          <w:rFonts w:cstheme="minorHAnsi"/>
+          <w:color w:val="000000" w:themeColor="text1"/>
+        </w:rPr>
+        <w:t>largest_indices</w:t>
+      </w:r>
+      <w:proofErr w:type="spellEnd"/>
+      <w:r>
+        <w:rPr>
+          <w:rFonts w:cstheme="minorHAnsi"/>
+          <w:color w:val="000000" w:themeColor="text1"/>
+        </w:rPr>
+        <w:t xml:space="preserve"> &lt;- order(abs(</w:t>
+      </w:r>
+      <w:proofErr w:type="spellStart"/>
+      <w:r>
+        <w:rPr>
+          <w:rFonts w:cstheme="minorHAnsi"/>
+          <w:color w:val="000000" w:themeColor="text1"/>
+        </w:rPr>
+        <w:t>theta_hat</w:t>
+      </w:r>
+      <w:proofErr w:type="spellEnd"/>
+      <w:r>
+        <w:rPr>
+          <w:rFonts w:cstheme="minorHAnsi"/>
+          <w:color w:val="000000" w:themeColor="text1"/>
+        </w:rPr>
+        <w:t xml:space="preserve">), decreasing = </w:t>
+      </w:r>
+      <w:proofErr w:type="gramStart"/>
+      <w:r>
+        <w:rPr>
+          <w:rFonts w:cstheme="minorHAnsi"/>
+          <w:color w:val="000000" w:themeColor="text1"/>
+        </w:rPr>
+        <w:t>TRUE)[</w:t>
+      </w:r>
+      <w:proofErr w:type="gramEnd"/>
+      <w:r>
+        <w:rPr>
+          <w:rFonts w:cstheme="minorHAnsi"/>
+          <w:color w:val="000000" w:themeColor="text1"/>
+        </w:rPr>
+        <w:t>1:2]</w:t>
+      </w:r>
+    </w:p>
+    <w:p>
+      <w:pPr>
+        <w:rPr>
+          <w:rFonts w:cstheme="minorHAnsi"/>
+          <w:color w:val="000000" w:themeColor="text1"/>
+        </w:rPr>
+      </w:pPr>
+      <w:r>
+        <w:rPr>
+          <w:rFonts w:cstheme="minorHAnsi"/>
+          <w:color w:val="000000" w:themeColor="text1"/>
+        </w:rPr>
+        <w:t xml:space="preserve">param1_hat &lt;- </w:t>
+      </w:r>
+      <w:proofErr w:type="spellStart"/>
+      <w:r>
+        <w:rPr>
+          <w:rFonts w:cstheme="minorHAnsi"/>
+          <w:color w:val="000000" w:themeColor="text1"/>
+        </w:rPr>
+        <w:t>theta_hat</w:t>
+      </w:r>
+      <w:proofErr w:type="spellEnd"/>
+      <w:r>
+        <w:rPr>
+          <w:rFonts w:cstheme="minorHAnsi"/>
+          <w:color w:val="000000" w:themeColor="text1"/>
+        </w:rPr>
+        <w:t>[</w:t>
+      </w:r>
+      <w:proofErr w:type="spellStart"/>
+      <w:r>
+        <w:rPr>
+          <w:rFonts w:cstheme="minorHAnsi"/>
+          <w:color w:val="000000" w:themeColor="text1"/>
+        </w:rPr>
+        <w:t>largest_</w:t>
+      </w:r>
+      <w:proofErr w:type="gramStart"/>
+      <w:r>
+        <w:rPr>
+          <w:rFonts w:cstheme="minorHAnsi"/>
+          <w:color w:val="000000" w:themeColor="text1"/>
+        </w:rPr>
+        <w:t>indices</w:t>
+      </w:r>
+      <w:proofErr w:type="spellEnd"/>
+      <w:r>
+        <w:rPr>
+          <w:rFonts w:cstheme="minorHAnsi"/>
+          <w:color w:val="000000" w:themeColor="text1"/>
+        </w:rPr>
+        <w:t>[</w:t>
+      </w:r>
+      <w:proofErr w:type="gramEnd"/>
+      <w:r>
+        <w:rPr>
+          <w:rFonts w:cstheme="minorHAnsi"/>
+          <w:color w:val="000000" w:themeColor="text1"/>
+        </w:rPr>
+        <w:t>1]]</w:t>
+      </w:r>
+    </w:p>
+    <w:p>
+      <w:pPr>
+        <w:rPr>
+          <w:rFonts w:cstheme="minorHAnsi"/>
+          <w:color w:val="000000" w:themeColor="text1"/>
+        </w:rPr>
+      </w:pPr>
+      <w:r>
+        <w:rPr>
+          <w:rFonts w:cstheme="minorHAnsi"/>
+          <w:color w:val="000000" w:themeColor="text1"/>
+        </w:rPr>
+        <w:t xml:space="preserve">param2_hat &lt;- </w:t>
+      </w:r>
+      <w:proofErr w:type="spellStart"/>
+      <w:r>
+        <w:rPr>
+          <w:rFonts w:cstheme="minorHAnsi"/>
+          <w:color w:val="000000" w:themeColor="text1"/>
+        </w:rPr>
+        <w:t>theta_hat</w:t>
+      </w:r>
+      <w:proofErr w:type="spellEnd"/>
+      <w:r>
+        <w:rPr>
+          <w:rFonts w:cstheme="minorHAnsi"/>
+          <w:color w:val="000000" w:themeColor="text1"/>
+        </w:rPr>
+        <w:t>[</w:t>
+      </w:r>
+      <w:proofErr w:type="spellStart"/>
+      <w:r>
+        <w:rPr>
+          <w:rFonts w:cstheme="minorHAnsi"/>
+          <w:color w:val="000000" w:themeColor="text1"/>
+        </w:rPr>
+        <w:t>largest_</w:t>
+      </w:r>
+      <w:proofErr w:type="gramStart"/>
+      <w:r>
+        <w:rPr>
+          <w:rFonts w:cstheme="minorHAnsi"/>
+          <w:color w:val="000000" w:themeColor="text1"/>
+        </w:rPr>
+        <w:t>indices</w:t>
+      </w:r>
+      <w:proofErr w:type="spellEnd"/>
+      <w:r>
+        <w:rPr>
+          <w:rFonts w:cstheme="minorHAnsi"/>
+          <w:color w:val="000000" w:themeColor="text1"/>
+        </w:rPr>
+        <w:t>[</w:t>
+      </w:r>
+      <w:proofErr w:type="gramEnd"/>
+      <w:r>
+        <w:rPr>
+          <w:rFonts w:cstheme="minorHAnsi"/>
+          <w:color w:val="000000" w:themeColor="text1"/>
+        </w:rPr>
+        <w:t>2]]</w:t>
+      </w:r>
+    </w:p>
+    <w:p>
+      <w:pPr>
+        <w:rPr>
+          <w:rFonts w:cstheme="minorHAnsi"/>
+          <w:color w:val="000000" w:themeColor="text1"/>
+        </w:rPr>
+      </w:pPr>
+    </w:p>
+    <w:p>
+      <w:pPr>
+        <w:rPr>
+          <w:rFonts w:cstheme="minorHAnsi"/>
+          <w:color w:val="000000" w:themeColor="text1"/>
+        </w:rPr>
+      </w:pPr>
+      <w:r>
+        <w:rPr>
+          <w:rFonts w:cstheme="minorHAnsi"/>
+          <w:color w:val="000000" w:themeColor="text1"/>
+        </w:rPr>
+        <w:t># Define ABC parameters</w:t>
+      </w:r>
+    </w:p>
+    <w:p>
+      <w:pPr>
+        <w:rPr>
+          <w:rFonts w:cstheme="minorHAnsi"/>
+          <w:color w:val="000000" w:themeColor="text1"/>
+        </w:rPr>
+      </w:pPr>
+      <w:proofErr w:type="spellStart"/>
+      <w:r>
+        <w:rPr>
+          <w:rFonts w:cstheme="minorHAnsi"/>
+          <w:color w:val="000000" w:themeColor="text1"/>
+        </w:rPr>
+        <w:t>RSS_Model</w:t>
+      </w:r>
+      <w:proofErr w:type="spellEnd"/>
+      <w:r>
+        <w:rPr>
+          <w:rFonts w:cstheme="minorHAnsi"/>
+          <w:color w:val="000000" w:themeColor="text1"/>
+        </w:rPr>
+        <w:t xml:space="preserve"> &lt;- </w:t>
+      </w:r>
+      <w:proofErr w:type="gramStart"/>
+      <w:r>
+        <w:rPr>
+          <w:rFonts w:cstheme="minorHAnsi"/>
+          <w:color w:val="000000" w:themeColor="text1"/>
+        </w:rPr>
+        <w:t>sum(</w:t>
+      </w:r>
+      <w:proofErr w:type="gramEnd"/>
+      <w:r>
+        <w:rPr>
+          <w:rFonts w:cstheme="minorHAnsi"/>
+          <w:color w:val="000000" w:themeColor="text1"/>
+        </w:rPr>
+        <w:t xml:space="preserve">(y - model %*% </w:t>
+      </w:r>
+      <w:proofErr w:type="spellStart"/>
+      <w:r>
+        <w:rPr>
+          <w:rFonts w:cstheme="minorHAnsi"/>
+          <w:color w:val="000000" w:themeColor="text1"/>
+        </w:rPr>
+        <w:t>theta_hat</w:t>
+      </w:r>
+      <w:proofErr w:type="spellEnd"/>
+      <w:r>
+        <w:rPr>
+          <w:rFonts w:cstheme="minorHAnsi"/>
+          <w:color w:val="000000" w:themeColor="text1"/>
+        </w:rPr>
+        <w:t>)^2)</w:t>
+      </w:r>
+    </w:p>
+    <w:p>
+      <w:pPr>
+        <w:rPr>
+          <w:rFonts w:cstheme="minorHAnsi"/>
+          <w:color w:val="000000" w:themeColor="text1"/>
+        </w:rPr>
+      </w:pPr>
+      <w:r>
+        <w:rPr>
+          <w:rFonts w:cstheme="minorHAnsi"/>
+          <w:color w:val="000000" w:themeColor="text1"/>
+        </w:rPr>
+        <w:t xml:space="preserve">epsilon &lt;- </w:t>
+      </w:r>
+      <w:proofErr w:type="spellStart"/>
+      <w:r>
+        <w:rPr>
+          <w:rFonts w:cstheme="minorHAnsi"/>
+          <w:color w:val="000000" w:themeColor="text1"/>
+        </w:rPr>
+        <w:t>RSS_Model</w:t>
+      </w:r>
+      <w:proofErr w:type="spellEnd"/>
+      <w:r>
+        <w:rPr>
+          <w:rFonts w:cstheme="minorHAnsi"/>
+          <w:color w:val="000000" w:themeColor="text1"/>
+        </w:rPr>
+        <w:t xml:space="preserve"> * 2</w:t>
+      </w:r>
+    </w:p>
+    <w:p>
+      <w:pPr>
+        <w:rPr>
+          <w:rFonts w:cstheme="minorHAnsi"/>
+          <w:color w:val="000000" w:themeColor="text1"/>
+        </w:rPr>
+      </w:pPr>
+      <w:proofErr w:type="spellStart"/>
+      <w:r>
+        <w:rPr>
+          <w:rFonts w:cstheme="minorHAnsi"/>
+          <w:color w:val="000000" w:themeColor="text1"/>
+        </w:rPr>
+        <w:t>num_samples</w:t>
+      </w:r>
+      <w:proofErr w:type="spellEnd"/>
+      <w:r>
+        <w:rPr>
+          <w:rFonts w:cstheme="minorHAnsi"/>
+          <w:color w:val="000000" w:themeColor="text1"/>
+        </w:rPr>
+        <w:t xml:space="preserve"> &lt;- 1000</w:t>
+      </w:r>
+    </w:p>
+    <w:p>
+      <w:pPr>
+        <w:rPr>
+          <w:rFonts w:cstheme="minorHAnsi"/>
+          <w:color w:val="000000" w:themeColor="text1"/>
+        </w:rPr>
+      </w:pPr>
+      <w:r>
+        <w:rPr>
+          <w:rFonts w:cstheme="minorHAnsi"/>
+          <w:color w:val="000000" w:themeColor="text1"/>
+        </w:rPr>
+        <w:t xml:space="preserve">param1_range &lt;- </w:t>
+      </w:r>
+      <w:proofErr w:type="gramStart"/>
+      <w:r>
+        <w:rPr>
+          <w:rFonts w:cstheme="minorHAnsi"/>
+          <w:color w:val="000000" w:themeColor="text1"/>
+        </w:rPr>
+        <w:t>c(</w:t>
+      </w:r>
+      <w:proofErr w:type="gramEnd"/>
+      <w:r>
+        <w:rPr>
+          <w:rFonts w:cstheme="minorHAnsi"/>
+          <w:color w:val="000000" w:themeColor="text1"/>
+        </w:rPr>
+        <w:t>param1_hat - abs(param1_hat), param1_hat + abs(param1_hat))</w:t>
+      </w:r>
+    </w:p>
+    <w:p>
+      <w:pPr>
+        <w:rPr>
+          <w:rFonts w:cstheme="minorHAnsi"/>
+          <w:color w:val="000000" w:themeColor="text1"/>
+        </w:rPr>
+      </w:pPr>
+      <w:r>
+        <w:rPr>
+          <w:rFonts w:cstheme="minorHAnsi"/>
+          <w:color w:val="000000" w:themeColor="text1"/>
+        </w:rPr>
+        <w:t xml:space="preserve">param2_range &lt;- </w:t>
+      </w:r>
+      <w:proofErr w:type="gramStart"/>
+      <w:r>
+        <w:rPr>
+          <w:rFonts w:cstheme="minorHAnsi"/>
+          <w:color w:val="000000" w:themeColor="text1"/>
+        </w:rPr>
+        <w:t>c(</w:t>
+      </w:r>
+      <w:proofErr w:type="gramEnd"/>
+      <w:r>
+        <w:rPr>
+          <w:rFonts w:cstheme="minorHAnsi"/>
+          <w:color w:val="000000" w:themeColor="text1"/>
+        </w:rPr>
+        <w:t>param2_hat - abs(param2_hat), param2_hat + abs(param2_hat))</w:t>
+      </w:r>
+    </w:p>
+    <w:p>
+      <w:pPr>
+        <w:rPr>
+          <w:rFonts w:cstheme="minorHAnsi"/>
+          <w:color w:val="000000" w:themeColor="text1"/>
+        </w:rPr>
+      </w:pPr>
+    </w:p>
+    <w:p>
+      <w:pPr>
+        <w:rPr>
+          <w:rFonts w:cstheme="minorHAnsi"/>
+          <w:color w:val="000000" w:themeColor="text1"/>
+        </w:rPr>
+      </w:pPr>
+      <w:r>
+        <w:rPr>
+          <w:rFonts w:cstheme="minorHAnsi"/>
+          <w:color w:val="000000" w:themeColor="text1"/>
+        </w:rPr>
+        <w:t># Perform rejection ABC</w:t>
+      </w:r>
+    </w:p>
+    <w:p>
+      <w:pPr>
+        <w:rPr>
+          <w:rFonts w:cstheme="minorHAnsi"/>
+          <w:color w:val="000000" w:themeColor="text1"/>
+        </w:rPr>
+      </w:pPr>
+      <w:r>
+        <w:rPr>
+          <w:rFonts w:cstheme="minorHAnsi"/>
+          <w:color w:val="000000" w:themeColor="text1"/>
+        </w:rPr>
+        <w:t xml:space="preserve">accepted_param1 &lt;- </w:t>
+      </w:r>
+      <w:proofErr w:type="gramStart"/>
+      <w:r>
+        <w:rPr>
+          <w:rFonts w:cstheme="minorHAnsi"/>
+          <w:color w:val="000000" w:themeColor="text1"/>
+        </w:rPr>
+        <w:t>numeric(</w:t>
+      </w:r>
+      <w:proofErr w:type="gramEnd"/>
+      <w:r>
+        <w:rPr>
+          <w:rFonts w:cstheme="minorHAnsi"/>
+          <w:color w:val="000000" w:themeColor="text1"/>
+        </w:rPr>
+        <w:t>)</w:t>
+      </w:r>
+    </w:p>
+    <w:p>
+      <w:pPr>
+        <w:rPr>
+          <w:rFonts w:cstheme="minorHAnsi"/>
+          <w:color w:val="000000" w:themeColor="text1"/>
+        </w:rPr>
+      </w:pPr>
+      <w:r>
+        <w:rPr>
+          <w:rFonts w:cstheme="minorHAnsi"/>
+          <w:color w:val="000000" w:themeColor="text1"/>
+        </w:rPr>
+        <w:t xml:space="preserve">accepted_param2 &lt;- </w:t>
+      </w:r>
+      <w:proofErr w:type="gramStart"/>
+      <w:r>
+        <w:rPr>
+          <w:rFonts w:cstheme="minorHAnsi"/>
+          <w:color w:val="000000" w:themeColor="text1"/>
+        </w:rPr>
+        <w:t>numeric(</w:t>
+      </w:r>
+      <w:proofErr w:type="gramEnd"/>
+      <w:r>
+        <w:rPr>
+          <w:rFonts w:cstheme="minorHAnsi"/>
+          <w:color w:val="000000" w:themeColor="text1"/>
+        </w:rPr>
+        <w:t>)</w:t>
+      </w:r>
+    </w:p>
+    <w:p>
+      <w:pPr>
+        <w:rPr>
+          <w:rFonts w:cstheme="minorHAnsi"/>
+          <w:color w:val="000000" w:themeColor="text1"/>
+        </w:rPr>
+      </w:pPr>
+    </w:p>
+    <w:p>
+      <w:pPr>
+        <w:rPr>
+          <w:rFonts w:cstheme="minorHAnsi"/>
+          <w:color w:val="000000" w:themeColor="text1"/>
+        </w:rPr>
+      </w:pPr>
+      <w:r>
+        <w:rPr>
+          <w:rFonts w:cstheme="minorHAnsi"/>
+          <w:color w:val="000000" w:themeColor="text1"/>
+        </w:rPr>
+        <w:t>for (</w:t>
+      </w:r>
+      <w:proofErr w:type="spellStart"/>
+      <w:r>
+        <w:rPr>
+          <w:rFonts w:cstheme="minorHAnsi"/>
+          <w:color w:val="000000" w:themeColor="text1"/>
+        </w:rPr>
+        <w:t>i</w:t>
+      </w:r>
+      <w:proofErr w:type="spellEnd"/>
+      <w:r>
+        <w:rPr>
+          <w:rFonts w:cstheme="minorHAnsi"/>
+          <w:color w:val="000000" w:themeColor="text1"/>
+        </w:rPr>
+        <w:t xml:space="preserve"> in 1:num_samples) {</w:t>
+      </w:r>
+    </w:p>
+    <w:p>
+      <w:pPr>
+        <w:rPr>
+          <w:rFonts w:cstheme="minorHAnsi"/>
+          <w:color w:val="000000" w:themeColor="text1"/>
+        </w:rPr>
+      </w:pPr>
+      <w:r>
+        <w:rPr>
+          <w:rFonts w:cstheme="minorHAnsi"/>
+          <w:color w:val="000000" w:themeColor="text1"/>
+        </w:rPr>
+        <w:t xml:space="preserve">  param1_sample &lt;- </w:t>
+      </w:r>
+      <w:proofErr w:type="spellStart"/>
+      <w:proofErr w:type="gramStart"/>
+      <w:r>
+        <w:rPr>
+          <w:rFonts w:cstheme="minorHAnsi"/>
+          <w:color w:val="000000" w:themeColor="text1"/>
+        </w:rPr>
+        <w:t>runif</w:t>
+      </w:r>
+      <w:proofErr w:type="spellEnd"/>
+      <w:r>
+        <w:rPr>
+          <w:rFonts w:cstheme="minorHAnsi"/>
+          <w:color w:val="000000" w:themeColor="text1"/>
+        </w:rPr>
+        <w:t>(</w:t>
+      </w:r>
+      <w:proofErr w:type="gramEnd"/>
+      <w:r>
+        <w:rPr>
+          <w:rFonts w:cstheme="minorHAnsi"/>
+          <w:color w:val="000000" w:themeColor="text1"/>
+        </w:rPr>
+        <w:t>1, param1_range[1], param1_range[2])</w:t>
+      </w:r>
+    </w:p>
+    <w:p>
+      <w:pPr>
+        <w:rPr>
+          <w:rFonts w:cstheme="minorHAnsi"/>
+          <w:color w:val="000000" w:themeColor="text1"/>
+        </w:rPr>
+      </w:pPr>
+      <w:r>
+        <w:rPr>
+          <w:rFonts w:cstheme="minorHAnsi"/>
+          <w:color w:val="000000" w:themeColor="text1"/>
+        </w:rPr>
+        <w:t xml:space="preserve">  param2_sample &lt;- </w:t>
+      </w:r>
+      <w:proofErr w:type="spellStart"/>
+      <w:proofErr w:type="gramStart"/>
+      <w:r>
+        <w:rPr>
+          <w:rFonts w:cstheme="minorHAnsi"/>
+          <w:color w:val="000000" w:themeColor="text1"/>
+        </w:rPr>
+        <w:t>runif</w:t>
+      </w:r>
+      <w:proofErr w:type="spellEnd"/>
+      <w:r>
+        <w:rPr>
+          <w:rFonts w:cstheme="minorHAnsi"/>
+          <w:color w:val="000000" w:themeColor="text1"/>
+        </w:rPr>
+        <w:t>(</w:t>
+      </w:r>
+      <w:proofErr w:type="gramEnd"/>
+      <w:r>
+        <w:rPr>
+          <w:rFonts w:cstheme="minorHAnsi"/>
+          <w:color w:val="000000" w:themeColor="text1"/>
+        </w:rPr>
+        <w:t>1, param2_range[1], param2_range[2])</w:t>
+      </w:r>
+    </w:p>
+    <w:p>
+      <w:pPr>
         <w:rPr>
           <w:rFonts w:cstheme="minorHAnsi"/>
           <w:color w:val="000000" w:themeColor="text1"/>
@@ -32036,13 +33209,28 @@
         </w:rPr>
         <w:t xml:space="preserve">  </w:t>
       </w:r>
-      <w:proofErr w:type="spellStart"/>
-      <w:r>
-        <w:rPr>
-          <w:rFonts w:cstheme="minorHAnsi"/>
-          <w:color w:val="000000" w:themeColor="text1"/>
-        </w:rPr>
-        <w:t>theta_bias</w:t>
+    </w:p>
+    <w:p>
+      <w:pPr>
+        <w:rPr>
+          <w:rFonts w:cstheme="minorHAnsi"/>
+          <w:color w:val="000000" w:themeColor="text1"/>
+        </w:rPr>
+      </w:pPr>
+      <w:r>
+        <w:rPr>
+          <w:rFonts w:cstheme="minorHAnsi"/>
+          <w:color w:val="000000" w:themeColor="text1"/>
+        </w:rPr>
+        <w:t xml:space="preserve">  </w:t>
+      </w:r>
+      <w:proofErr w:type="spellStart"/>
+      <w:r>
+        <w:rPr>
+          <w:rFonts w:cstheme="minorHAnsi"/>
+          <w:color w:val="000000" w:themeColor="text1"/>
+        </w:rPr>
+        <w:t>abc_theta_hat</w:t>
       </w:r>
       <w:proofErr w:type="spellEnd"/>
       <w:r>
@@ -32053,13 +33241,507 @@
         <w:t xml:space="preserve"> &lt;- </w:t>
       </w:r>
       <w:proofErr w:type="spellStart"/>
+      <w:r>
+        <w:rPr>
+          <w:rFonts w:cstheme="minorHAnsi"/>
+          <w:color w:val="000000" w:themeColor="text1"/>
+        </w:rPr>
+        <w:t>theta_hat</w:t>
+      </w:r>
+      <w:proofErr w:type="spellEnd"/>
+    </w:p>
+    <w:p>
+      <w:pPr>
+        <w:rPr>
+          <w:rFonts w:cstheme="minorHAnsi"/>
+          <w:color w:val="000000" w:themeColor="text1"/>
+        </w:rPr>
+      </w:pPr>
+      <w:r>
+        <w:rPr>
+          <w:rFonts w:cstheme="minorHAnsi"/>
+          <w:color w:val="000000" w:themeColor="text1"/>
+        </w:rPr>
+        <w:t xml:space="preserve">  </w:t>
+      </w:r>
+      <w:proofErr w:type="spellStart"/>
+      <w:r>
+        <w:rPr>
+          <w:rFonts w:cstheme="minorHAnsi"/>
+          <w:color w:val="000000" w:themeColor="text1"/>
+        </w:rPr>
+        <w:t>abc_theta_hat</w:t>
+      </w:r>
+      <w:proofErr w:type="spellEnd"/>
+      <w:r>
+        <w:rPr>
+          <w:rFonts w:cstheme="minorHAnsi"/>
+          <w:color w:val="000000" w:themeColor="text1"/>
+        </w:rPr>
+        <w:t>[</w:t>
+      </w:r>
+      <w:proofErr w:type="spellStart"/>
+      <w:r>
+        <w:rPr>
+          <w:rFonts w:cstheme="minorHAnsi"/>
+          <w:color w:val="000000" w:themeColor="text1"/>
+        </w:rPr>
+        <w:t>largest_</w:t>
+      </w:r>
       <w:proofErr w:type="gramStart"/>
       <w:r>
         <w:rPr>
           <w:rFonts w:cstheme="minorHAnsi"/>
           <w:color w:val="000000" w:themeColor="text1"/>
         </w:rPr>
-        <w:t>runif</w:t>
+        <w:t>indices</w:t>
+      </w:r>
+      <w:proofErr w:type="spellEnd"/>
+      <w:r>
+        <w:rPr>
+          <w:rFonts w:cstheme="minorHAnsi"/>
+          <w:color w:val="000000" w:themeColor="text1"/>
+        </w:rPr>
+        <w:t>[</w:t>
+      </w:r>
+      <w:proofErr w:type="gramEnd"/>
+      <w:r>
+        <w:rPr>
+          <w:rFonts w:cstheme="minorHAnsi"/>
+          <w:color w:val="000000" w:themeColor="text1"/>
+        </w:rPr>
+        <w:t>1]] &lt;- param1_sample</w:t>
+      </w:r>
+    </w:p>
+    <w:p>
+      <w:pPr>
+        <w:rPr>
+          <w:rFonts w:cstheme="minorHAnsi"/>
+          <w:color w:val="000000" w:themeColor="text1"/>
+        </w:rPr>
+      </w:pPr>
+      <w:r>
+        <w:rPr>
+          <w:rFonts w:cstheme="minorHAnsi"/>
+          <w:color w:val="000000" w:themeColor="text1"/>
+        </w:rPr>
+        <w:t xml:space="preserve">  </w:t>
+      </w:r>
+      <w:proofErr w:type="spellStart"/>
+      <w:r>
+        <w:rPr>
+          <w:rFonts w:cstheme="minorHAnsi"/>
+          <w:color w:val="000000" w:themeColor="text1"/>
+        </w:rPr>
+        <w:t>abc_theta_hat</w:t>
+      </w:r>
+      <w:proofErr w:type="spellEnd"/>
+      <w:r>
+        <w:rPr>
+          <w:rFonts w:cstheme="minorHAnsi"/>
+          <w:color w:val="000000" w:themeColor="text1"/>
+        </w:rPr>
+        <w:t>[</w:t>
+      </w:r>
+      <w:proofErr w:type="spellStart"/>
+      <w:r>
+        <w:rPr>
+          <w:rFonts w:cstheme="minorHAnsi"/>
+          <w:color w:val="000000" w:themeColor="text1"/>
+        </w:rPr>
+        <w:t>largest_</w:t>
+      </w:r>
+      <w:proofErr w:type="gramStart"/>
+      <w:r>
+        <w:rPr>
+          <w:rFonts w:cstheme="minorHAnsi"/>
+          <w:color w:val="000000" w:themeColor="text1"/>
+        </w:rPr>
+        <w:t>indices</w:t>
+      </w:r>
+      <w:proofErr w:type="spellEnd"/>
+      <w:r>
+        <w:rPr>
+          <w:rFonts w:cstheme="minorHAnsi"/>
+          <w:color w:val="000000" w:themeColor="text1"/>
+        </w:rPr>
+        <w:t>[</w:t>
+      </w:r>
+      <w:proofErr w:type="gramEnd"/>
+      <w:r>
+        <w:rPr>
+          <w:rFonts w:cstheme="minorHAnsi"/>
+          <w:color w:val="000000" w:themeColor="text1"/>
+        </w:rPr>
+        <w:t>2]] &lt;- param2_sample</w:t>
+      </w:r>
+    </w:p>
+    <w:p>
+      <w:pPr>
+        <w:rPr>
+          <w:rFonts w:cstheme="minorHAnsi"/>
+          <w:color w:val="000000" w:themeColor="text1"/>
+        </w:rPr>
+      </w:pPr>
+      <w:r>
+        <w:rPr>
+          <w:rFonts w:cstheme="minorHAnsi"/>
+          <w:color w:val="000000" w:themeColor="text1"/>
+        </w:rPr>
+        <w:t xml:space="preserve">  </w:t>
+      </w:r>
+    </w:p>
+    <w:p>
+      <w:pPr>
+        <w:rPr>
+          <w:rFonts w:cstheme="minorHAnsi"/>
+          <w:color w:val="000000" w:themeColor="text1"/>
+        </w:rPr>
+      </w:pPr>
+      <w:r>
+        <w:rPr>
+          <w:rFonts w:cstheme="minorHAnsi"/>
+          <w:color w:val="000000" w:themeColor="text1"/>
+        </w:rPr>
+        <w:t xml:space="preserve">  </w:t>
+      </w:r>
+      <w:proofErr w:type="spellStart"/>
+      <w:r>
+        <w:rPr>
+          <w:rFonts w:cstheme="minorHAnsi"/>
+          <w:color w:val="000000" w:themeColor="text1"/>
+        </w:rPr>
+        <w:t>abc_Y_hat</w:t>
+      </w:r>
+      <w:proofErr w:type="spellEnd"/>
+      <w:r>
+        <w:rPr>
+          <w:rFonts w:cstheme="minorHAnsi"/>
+          <w:color w:val="000000" w:themeColor="text1"/>
+        </w:rPr>
+        <w:t xml:space="preserve"> &lt;- model %*% </w:t>
+      </w:r>
+      <w:proofErr w:type="spellStart"/>
+      <w:r>
+        <w:rPr>
+          <w:rFonts w:cstheme="minorHAnsi"/>
+          <w:color w:val="000000" w:themeColor="text1"/>
+        </w:rPr>
+        <w:t>abc_theta_hat</w:t>
+      </w:r>
+      <w:proofErr w:type="spellEnd"/>
+    </w:p>
+    <w:p>
+      <w:pPr>
+        <w:rPr>
+          <w:rFonts w:cstheme="minorHAnsi"/>
+          <w:color w:val="000000" w:themeColor="text1"/>
+        </w:rPr>
+      </w:pPr>
+      <w:r>
+        <w:rPr>
+          <w:rFonts w:cstheme="minorHAnsi"/>
+          <w:color w:val="000000" w:themeColor="text1"/>
+        </w:rPr>
+        <w:t xml:space="preserve">  </w:t>
+      </w:r>
+      <w:proofErr w:type="spellStart"/>
+      <w:r>
+        <w:rPr>
+          <w:rFonts w:cstheme="minorHAnsi"/>
+          <w:color w:val="000000" w:themeColor="text1"/>
+        </w:rPr>
+        <w:t>abc_RSS</w:t>
+      </w:r>
+      <w:proofErr w:type="spellEnd"/>
+      <w:r>
+        <w:rPr>
+          <w:rFonts w:cstheme="minorHAnsi"/>
+          <w:color w:val="000000" w:themeColor="text1"/>
+        </w:rPr>
+        <w:t xml:space="preserve"> &lt;- </w:t>
+      </w:r>
+      <w:proofErr w:type="gramStart"/>
+      <w:r>
+        <w:rPr>
+          <w:rFonts w:cstheme="minorHAnsi"/>
+          <w:color w:val="000000" w:themeColor="text1"/>
+        </w:rPr>
+        <w:t>sum(</w:t>
+      </w:r>
+      <w:proofErr w:type="gramEnd"/>
+      <w:r>
+        <w:rPr>
+          <w:rFonts w:cstheme="minorHAnsi"/>
+          <w:color w:val="000000" w:themeColor="text1"/>
+        </w:rPr>
+        <w:t xml:space="preserve">(y - </w:t>
+      </w:r>
+      <w:proofErr w:type="spellStart"/>
+      <w:r>
+        <w:rPr>
+          <w:rFonts w:cstheme="minorHAnsi"/>
+          <w:color w:val="000000" w:themeColor="text1"/>
+        </w:rPr>
+        <w:t>abc_Y_hat</w:t>
+      </w:r>
+      <w:proofErr w:type="spellEnd"/>
+      <w:r>
+        <w:rPr>
+          <w:rFonts w:cstheme="minorHAnsi"/>
+          <w:color w:val="000000" w:themeColor="text1"/>
+        </w:rPr>
+        <w:t>)^2)</w:t>
+      </w:r>
+    </w:p>
+    <w:p>
+      <w:pPr>
+        <w:rPr>
+          <w:rFonts w:cstheme="minorHAnsi"/>
+          <w:color w:val="000000" w:themeColor="text1"/>
+        </w:rPr>
+      </w:pPr>
+      <w:r>
+        <w:rPr>
+          <w:rFonts w:cstheme="minorHAnsi"/>
+          <w:color w:val="000000" w:themeColor="text1"/>
+        </w:rPr>
+        <w:t xml:space="preserve">  </w:t>
+      </w:r>
+    </w:p>
+    <w:p>
+      <w:pPr>
+        <w:rPr>
+          <w:rFonts w:cstheme="minorHAnsi"/>
+          <w:color w:val="000000" w:themeColor="text1"/>
+        </w:rPr>
+      </w:pPr>
+      <w:r>
+        <w:rPr>
+          <w:rFonts w:cstheme="minorHAnsi"/>
+          <w:color w:val="000000" w:themeColor="text1"/>
+        </w:rPr>
+        <w:t xml:space="preserve">  if (</w:t>
+      </w:r>
+      <w:proofErr w:type="spellStart"/>
+      <w:r>
+        <w:rPr>
+          <w:rFonts w:cstheme="minorHAnsi"/>
+          <w:color w:val="000000" w:themeColor="text1"/>
+        </w:rPr>
+        <w:t>abc_RSS</w:t>
+      </w:r>
+      <w:proofErr w:type="spellEnd"/>
+      <w:r>
+        <w:rPr>
+          <w:rFonts w:cstheme="minorHAnsi"/>
+          <w:color w:val="000000" w:themeColor="text1"/>
+        </w:rPr>
+        <w:t xml:space="preserve"> &lt;= epsilon) {</w:t>
+      </w:r>
+    </w:p>
+    <w:p>
+      <w:pPr>
+        <w:rPr>
+          <w:rFonts w:cstheme="minorHAnsi"/>
+          <w:color w:val="000000" w:themeColor="text1"/>
+        </w:rPr>
+      </w:pPr>
+      <w:r>
+        <w:rPr>
+          <w:rFonts w:cstheme="minorHAnsi"/>
+          <w:color w:val="000000" w:themeColor="text1"/>
+        </w:rPr>
+        <w:t xml:space="preserve">    accepted_param1 &lt;- </w:t>
+      </w:r>
+      <w:proofErr w:type="gramStart"/>
+      <w:r>
+        <w:rPr>
+          <w:rFonts w:cstheme="minorHAnsi"/>
+          <w:color w:val="000000" w:themeColor="text1"/>
+        </w:rPr>
+        <w:t>c(</w:t>
+      </w:r>
+      <w:proofErr w:type="gramEnd"/>
+      <w:r>
+        <w:rPr>
+          <w:rFonts w:cstheme="minorHAnsi"/>
+          <w:color w:val="000000" w:themeColor="text1"/>
+        </w:rPr>
+        <w:t>accepted_param1, param1_sample)</w:t>
+      </w:r>
+    </w:p>
+    <w:p>
+      <w:pPr>
+        <w:rPr>
+          <w:rFonts w:cstheme="minorHAnsi"/>
+          <w:color w:val="000000" w:themeColor="text1"/>
+        </w:rPr>
+      </w:pPr>
+      <w:r>
+        <w:rPr>
+          <w:rFonts w:cstheme="minorHAnsi"/>
+          <w:color w:val="000000" w:themeColor="text1"/>
+        </w:rPr>
+        <w:t xml:space="preserve">    accepted_param2 &lt;- </w:t>
+      </w:r>
+      <w:proofErr w:type="gramStart"/>
+      <w:r>
+        <w:rPr>
+          <w:rFonts w:cstheme="minorHAnsi"/>
+          <w:color w:val="000000" w:themeColor="text1"/>
+        </w:rPr>
+        <w:t>c(</w:t>
+      </w:r>
+      <w:proofErr w:type="gramEnd"/>
+      <w:r>
+        <w:rPr>
+          <w:rFonts w:cstheme="minorHAnsi"/>
+          <w:color w:val="000000" w:themeColor="text1"/>
+        </w:rPr>
+        <w:t>accepted_param2, param2_sample)</w:t>
+      </w:r>
+    </w:p>
+    <w:p>
+      <w:pPr>
+        <w:rPr>
+          <w:rFonts w:cstheme="minorHAnsi"/>
+          <w:color w:val="000000" w:themeColor="text1"/>
+        </w:rPr>
+      </w:pPr>
+      <w:r>
+        <w:rPr>
+          <w:rFonts w:cstheme="minorHAnsi"/>
+          <w:color w:val="000000" w:themeColor="text1"/>
+        </w:rPr>
+        <w:t xml:space="preserve">  }</w:t>
+      </w:r>
+    </w:p>
+    <w:p>
+      <w:pPr>
+        <w:rPr>
+          <w:rFonts w:cstheme="minorHAnsi"/>
+          <w:color w:val="000000" w:themeColor="text1"/>
+        </w:rPr>
+      </w:pPr>
+      <w:r>
+        <w:rPr>
+          <w:rFonts w:cstheme="minorHAnsi"/>
+          <w:color w:val="000000" w:themeColor="text1"/>
+        </w:rPr>
+        <w:t>}</w:t>
+      </w:r>
+    </w:p>
+    <w:p>
+      <w:pPr>
+        <w:rPr>
+          <w:rFonts w:cstheme="minorHAnsi"/>
+          <w:color w:val="000000" w:themeColor="text1"/>
+        </w:rPr>
+      </w:pPr>
+    </w:p>
+    <w:p>
+      <w:pPr>
+        <w:rPr>
+          <w:rFonts w:cstheme="minorHAnsi"/>
+          <w:color w:val="000000" w:themeColor="text1"/>
+        </w:rPr>
+      </w:pPr>
+      <w:r>
+        <w:rPr>
+          <w:rFonts w:cstheme="minorHAnsi"/>
+          <w:color w:val="000000" w:themeColor="text1"/>
+        </w:rPr>
+        <w:t># Create a data frame for the results</w:t>
+      </w:r>
+    </w:p>
+    <w:p>
+      <w:pPr>
+        <w:rPr>
+          <w:rFonts w:cstheme="minorHAnsi"/>
+          <w:color w:val="000000" w:themeColor="text1"/>
+        </w:rPr>
+      </w:pPr>
+      <w:proofErr w:type="spellStart"/>
+      <w:r>
+        <w:rPr>
+          <w:rFonts w:cstheme="minorHAnsi"/>
+          <w:color w:val="000000" w:themeColor="text1"/>
+        </w:rPr>
+        <w:t>abc_results</w:t>
+      </w:r>
+      <w:proofErr w:type="spellEnd"/>
+      <w:r>
+        <w:rPr>
+          <w:rFonts w:cstheme="minorHAnsi"/>
+          <w:color w:val="000000" w:themeColor="text1"/>
+        </w:rPr>
+        <w:t xml:space="preserve"> &lt;- </w:t>
+      </w:r>
+      <w:proofErr w:type="spellStart"/>
+      <w:proofErr w:type="gramStart"/>
+      <w:r>
+        <w:rPr>
+          <w:rFonts w:cstheme="minorHAnsi"/>
+          <w:color w:val="000000" w:themeColor="text1"/>
+        </w:rPr>
+        <w:t>data.frame</w:t>
+      </w:r>
+      <w:proofErr w:type="spellEnd"/>
+      <w:proofErr w:type="gramEnd"/>
+      <w:r>
+        <w:rPr>
+          <w:rFonts w:cstheme="minorHAnsi"/>
+          <w:color w:val="000000" w:themeColor="text1"/>
+        </w:rPr>
+        <w:t>(Theta1 = accepted_param1, Theta2 = accepted_param2)</w:t>
+      </w:r>
+    </w:p>
+    <w:p>
+      <w:pPr>
+        <w:rPr>
+          <w:rFonts w:cstheme="minorHAnsi"/>
+          <w:color w:val="000000" w:themeColor="text1"/>
+        </w:rPr>
+      </w:pPr>
+    </w:p>
+    <w:p>
+      <w:pPr>
+        <w:rPr>
+          <w:rFonts w:cstheme="minorHAnsi"/>
+          <w:color w:val="000000" w:themeColor="text1"/>
+        </w:rPr>
+      </w:pPr>
+      <w:r>
+        <w:rPr>
+          <w:rFonts w:cstheme="minorHAnsi"/>
+          <w:color w:val="000000" w:themeColor="text1"/>
+        </w:rPr>
+        <w:t># Plot the joint posterior distribution</w:t>
+      </w:r>
+    </w:p>
+    <w:p>
+      <w:pPr>
+        <w:rPr>
+          <w:rFonts w:cstheme="minorHAnsi"/>
+          <w:color w:val="000000" w:themeColor="text1"/>
+        </w:rPr>
+      </w:pPr>
+      <w:r>
+        <w:rPr>
+          <w:rFonts w:cstheme="minorHAnsi"/>
+          <w:color w:val="000000" w:themeColor="text1"/>
+        </w:rPr>
+        <w:t xml:space="preserve">plot &lt;- </w:t>
+      </w:r>
+      <w:proofErr w:type="spellStart"/>
+      <w:proofErr w:type="gramStart"/>
+      <w:r>
+        <w:rPr>
+          <w:rFonts w:cstheme="minorHAnsi"/>
+          <w:color w:val="000000" w:themeColor="text1"/>
+        </w:rPr>
+        <w:t>ggplot</w:t>
       </w:r>
       <w:proofErr w:type="spellEnd"/>
       <w:r>
@@ -32069,40 +33751,69 @@
         </w:rPr>
         <w:t>(</w:t>
       </w:r>
+      <w:proofErr w:type="spellStart"/>
       <w:proofErr w:type="gramEnd"/>
       <w:r>
         <w:rPr>
           <w:rFonts w:cstheme="minorHAnsi"/>
           <w:color w:val="000000" w:themeColor="text1"/>
         </w:rPr>
-        <w:t>1, -1, 1) * ones</w:t>
-      </w:r>
-    </w:p>
-    <w:p>
-      <w:pPr>
-        <w:spacing w:line="240" w:lineRule="auto"/>
-        <w:ind w:left="360"/>
-        <w:jc w:val="both"/>
-        <w:rPr>
-          <w:rFonts w:cstheme="minorHAnsi"/>
-          <w:color w:val="000000" w:themeColor="text1"/>
-        </w:rPr>
-      </w:pPr>
-      <w:r>
-        <w:rPr>
-          <w:rFonts w:cstheme="minorHAnsi"/>
-          <w:color w:val="000000" w:themeColor="text1"/>
-        </w:rPr>
-        <w:t xml:space="preserve">  model &lt;- </w:t>
-      </w:r>
-      <w:proofErr w:type="spellStart"/>
+        <w:t>abc_results</w:t>
+      </w:r>
+      <w:proofErr w:type="spellEnd"/>
+      <w:r>
+        <w:rPr>
+          <w:rFonts w:cstheme="minorHAnsi"/>
+          <w:color w:val="000000" w:themeColor="text1"/>
+        </w:rPr>
+        <w:t xml:space="preserve">, </w:t>
+      </w:r>
+      <w:proofErr w:type="spellStart"/>
+      <w:r>
+        <w:rPr>
+          <w:rFonts w:cstheme="minorHAnsi"/>
+          <w:color w:val="000000" w:themeColor="text1"/>
+        </w:rPr>
+        <w:t>aes</w:t>
+      </w:r>
+      <w:proofErr w:type="spellEnd"/>
+      <w:r>
+        <w:rPr>
+          <w:rFonts w:cstheme="minorHAnsi"/>
+          <w:color w:val="000000" w:themeColor="text1"/>
+        </w:rPr>
+        <w:t>(x = Theta1, y = Theta2)) +</w:t>
+      </w:r>
+    </w:p>
+    <w:p>
+      <w:pPr>
+        <w:rPr>
+          <w:rFonts w:cstheme="minorHAnsi"/>
+          <w:color w:val="000000" w:themeColor="text1"/>
+        </w:rPr>
+      </w:pPr>
+      <w:r>
+        <w:rPr>
+          <w:rFonts w:cstheme="minorHAnsi"/>
+          <w:color w:val="000000" w:themeColor="text1"/>
+        </w:rPr>
+        <w:t xml:space="preserve">  </w:t>
+      </w:r>
+      <w:proofErr w:type="spellStart"/>
+      <w:r>
+        <w:rPr>
+          <w:rFonts w:cstheme="minorHAnsi"/>
+          <w:color w:val="000000" w:themeColor="text1"/>
+        </w:rPr>
+        <w:t>geom_</w:t>
+      </w:r>
       <w:proofErr w:type="gramStart"/>
       <w:r>
         <w:rPr>
           <w:rFonts w:cstheme="minorHAnsi"/>
           <w:color w:val="000000" w:themeColor="text1"/>
         </w:rPr>
-        <w:t>cbind</w:t>
+        <w:t>point</w:t>
       </w:r>
       <w:proofErr w:type="spellEnd"/>
       <w:r>
@@ -32118,142 +33829,69 @@
           <w:rFonts w:cstheme="minorHAnsi"/>
           <w:color w:val="000000" w:themeColor="text1"/>
         </w:rPr>
-        <w:t xml:space="preserve">data$x4, data$x3^2, data$x5, </w:t>
-      </w:r>
-      <w:proofErr w:type="spellStart"/>
-      <w:r>
-        <w:rPr>
-          <w:rFonts w:cstheme="minorHAnsi"/>
-          <w:color w:val="000000" w:themeColor="text1"/>
-        </w:rPr>
-        <w:t>theta_bias</w:t>
-      </w:r>
-      <w:proofErr w:type="spellEnd"/>
-      <w:r>
-        <w:rPr>
-          <w:rFonts w:cstheme="minorHAnsi"/>
-          <w:color w:val="000000" w:themeColor="text1"/>
-        </w:rPr>
-        <w:t>)</w:t>
-      </w:r>
-    </w:p>
-    <w:p>
-      <w:pPr>
-        <w:spacing w:line="240" w:lineRule="auto"/>
-        <w:ind w:left="360"/>
-        <w:jc w:val="both"/>
-        <w:rPr>
-          <w:rFonts w:cstheme="minorHAnsi"/>
-          <w:color w:val="000000" w:themeColor="text1"/>
-        </w:rPr>
-      </w:pPr>
-      <w:r>
-        <w:rPr>
-          <w:rFonts w:cstheme="minorHAnsi"/>
-          <w:color w:val="000000" w:themeColor="text1"/>
-        </w:rPr>
-        <w:t xml:space="preserve">  return(</w:t>
-      </w:r>
-      <w:proofErr w:type="spellStart"/>
+        <w:t>alpha = 0.5, color = "purple") +</w:t>
+      </w:r>
+    </w:p>
+    <w:p>
+      <w:pPr>
+        <w:rPr>
+          <w:rFonts w:cstheme="minorHAnsi"/>
+          <w:color w:val="000000" w:themeColor="text1"/>
+        </w:rPr>
+      </w:pPr>
+      <w:r>
+        <w:rPr>
+          <w:rFonts w:cstheme="minorHAnsi"/>
+          <w:color w:val="000000" w:themeColor="text1"/>
+        </w:rPr>
+        <w:t xml:space="preserve">  </w:t>
+      </w:r>
+      <w:proofErr w:type="spellStart"/>
+      <w:r>
+        <w:rPr>
+          <w:rFonts w:cstheme="minorHAnsi"/>
+          <w:color w:val="000000" w:themeColor="text1"/>
+        </w:rPr>
+        <w:t>theme_</w:t>
+      </w:r>
       <w:proofErr w:type="gramStart"/>
       <w:r>
         <w:rPr>
           <w:rFonts w:cstheme="minorHAnsi"/>
           <w:color w:val="000000" w:themeColor="text1"/>
         </w:rPr>
-        <w:t>as.matrix</w:t>
-      </w:r>
-      <w:proofErr w:type="spellEnd"/>
+        <w:t>minimal</w:t>
+      </w:r>
+      <w:proofErr w:type="spellEnd"/>
+      <w:r>
+        <w:rPr>
+          <w:rFonts w:cstheme="minorHAnsi"/>
+          <w:color w:val="000000" w:themeColor="text1"/>
+        </w:rPr>
+        <w:t>(</w:t>
+      </w:r>
       <w:proofErr w:type="gramEnd"/>
       <w:r>
         <w:rPr>
           <w:rFonts w:cstheme="minorHAnsi"/>
           <w:color w:val="000000" w:themeColor="text1"/>
         </w:rPr>
-        <w:t>(model))</w:t>
-      </w:r>
-    </w:p>
-    <w:p>
-      <w:pPr>
-        <w:spacing w:line="240" w:lineRule="auto"/>
-        <w:ind w:left="360"/>
-        <w:jc w:val="both"/>
-        <w:rPr>
-          <w:rFonts w:cstheme="minorHAnsi"/>
-          <w:color w:val="000000" w:themeColor="text1"/>
-        </w:rPr>
-      </w:pPr>
-      <w:r>
-        <w:rPr>
-          <w:rFonts w:cstheme="minorHAnsi"/>
-          <w:color w:val="000000" w:themeColor="text1"/>
-        </w:rPr>
-        <w:t>}</w:t>
-      </w:r>
-    </w:p>
-    <w:p>
-      <w:pPr>
-        <w:spacing w:line="240" w:lineRule="auto"/>
-        <w:ind w:left="360"/>
-        <w:jc w:val="both"/>
-        <w:rPr>
-          <w:rFonts w:cstheme="minorHAnsi"/>
-          <w:color w:val="000000" w:themeColor="text1"/>
-        </w:rPr>
-      </w:pPr>
-    </w:p>
-    <w:p>
-      <w:pPr>
-        <w:spacing w:line="240" w:lineRule="auto"/>
-        <w:ind w:left="360"/>
-        <w:jc w:val="both"/>
-        <w:rPr>
-          <w:rFonts w:cstheme="minorHAnsi"/>
-          <w:color w:val="000000" w:themeColor="text1"/>
-        </w:rPr>
-      </w:pPr>
-      <w:r>
-        <w:rPr>
-          <w:rFonts w:cstheme="minorHAnsi"/>
-          <w:color w:val="000000" w:themeColor="text1"/>
-        </w:rPr>
-        <w:t xml:space="preserve"># Calculating </w:t>
-      </w:r>
-      <w:proofErr w:type="spellStart"/>
-      <w:r>
-        <w:rPr>
-          <w:rFonts w:cstheme="minorHAnsi"/>
-          <w:color w:val="000000" w:themeColor="text1"/>
-        </w:rPr>
-        <w:t>theta_hat</w:t>
-      </w:r>
-      <w:proofErr w:type="spellEnd"/>
-    </w:p>
-    <w:p>
-      <w:pPr>
-        <w:spacing w:line="240" w:lineRule="auto"/>
-        <w:ind w:left="360"/>
-        <w:jc w:val="both"/>
-        <w:rPr>
-          <w:rFonts w:cstheme="minorHAnsi"/>
-          <w:color w:val="000000" w:themeColor="text1"/>
-        </w:rPr>
-      </w:pPr>
-      <w:proofErr w:type="spellStart"/>
-      <w:r>
-        <w:rPr>
-          <w:rFonts w:cstheme="minorHAnsi"/>
-          <w:color w:val="000000" w:themeColor="text1"/>
-        </w:rPr>
-        <w:t>thetaHat</w:t>
-      </w:r>
-      <w:proofErr w:type="spellEnd"/>
-      <w:r>
-        <w:rPr>
-          <w:rFonts w:cstheme="minorHAnsi"/>
-          <w:color w:val="000000" w:themeColor="text1"/>
-        </w:rPr>
-        <w:t xml:space="preserve"> &lt;- </w:t>
+        <w:t>) +</w:t>
+      </w:r>
+    </w:p>
+    <w:p>
+      <w:pPr>
+        <w:rPr>
+          <w:rFonts w:cstheme="minorHAnsi"/>
+          <w:color w:val="000000" w:themeColor="text1"/>
+        </w:rPr>
+      </w:pPr>
+      <w:r>
+        <w:rPr>
+          <w:rFonts w:cstheme="minorHAnsi"/>
+          <w:color w:val="000000" w:themeColor="text1"/>
+        </w:rPr>
+        <w:t xml:space="preserve">  </w:t>
       </w:r>
       <w:proofErr w:type="gramStart"/>
       <w:r>
@@ -32261,7 +33899,7 @@
           <w:rFonts w:cstheme="minorHAnsi"/>
           <w:color w:val="000000" w:themeColor="text1"/>
         </w:rPr>
-        <w:t>function(</w:t>
+        <w:t>labs(</w:t>
       </w:r>
       <w:proofErr w:type="gramEnd"/>
       <w:r>
@@ -32269,1841 +33907,43 @@
           <w:rFonts w:cstheme="minorHAnsi"/>
           <w:color w:val="000000" w:themeColor="text1"/>
         </w:rPr>
-        <w:t>model, y) {</w:t>
-      </w:r>
-    </w:p>
-    <w:p>
-      <w:pPr>
-        <w:spacing w:line="240" w:lineRule="auto"/>
-        <w:ind w:left="360"/>
-        <w:jc w:val="both"/>
-        <w:rPr>
-          <w:rFonts w:cstheme="minorHAnsi"/>
-          <w:color w:val="000000" w:themeColor="text1"/>
-        </w:rPr>
-      </w:pPr>
-      <w:r>
-        <w:rPr>
-          <w:rFonts w:cstheme="minorHAnsi"/>
-          <w:color w:val="000000" w:themeColor="text1"/>
-        </w:rPr>
-        <w:t xml:space="preserve">  return(solve(t(model) %*% model) %*% t(model) %*% y)</w:t>
-      </w:r>
-    </w:p>
-    <w:p>
-      <w:pPr>
-        <w:spacing w:line="240" w:lineRule="auto"/>
-        <w:ind w:left="360"/>
-        <w:jc w:val="both"/>
-        <w:rPr>
-          <w:rFonts w:cstheme="minorHAnsi"/>
-          <w:color w:val="000000" w:themeColor="text1"/>
-        </w:rPr>
-      </w:pPr>
-      <w:r>
-        <w:rPr>
-          <w:rFonts w:cstheme="minorHAnsi"/>
-          <w:color w:val="000000" w:themeColor="text1"/>
-        </w:rPr>
-        <w:t>}</w:t>
-      </w:r>
-    </w:p>
-    <w:p>
-      <w:pPr>
-        <w:spacing w:line="240" w:lineRule="auto"/>
-        <w:ind w:left="360"/>
-        <w:jc w:val="both"/>
-        <w:rPr>
-          <w:rFonts w:cstheme="minorHAnsi"/>
-          <w:color w:val="000000" w:themeColor="text1"/>
-        </w:rPr>
-      </w:pPr>
-      <w:r>
-        <w:rPr>
-          <w:rFonts w:cstheme="minorHAnsi"/>
-          <w:color w:val="000000" w:themeColor="text1"/>
-        </w:rPr>
-        <w:t># loading the dependent variable y as x2</w:t>
-      </w:r>
-    </w:p>
-    <w:p>
-      <w:pPr>
-        <w:spacing w:line="240" w:lineRule="auto"/>
-        <w:ind w:left="360"/>
-        <w:jc w:val="both"/>
-        <w:rPr>
-          <w:rFonts w:cstheme="minorHAnsi"/>
-          <w:color w:val="000000" w:themeColor="text1"/>
-        </w:rPr>
-      </w:pPr>
-      <w:r>
-        <w:rPr>
-          <w:rFonts w:cstheme="minorHAnsi"/>
-          <w:color w:val="000000" w:themeColor="text1"/>
-        </w:rPr>
-        <w:t xml:space="preserve">y &lt;- </w:t>
-      </w:r>
-      <w:proofErr w:type="spellStart"/>
-      <w:proofErr w:type="gramStart"/>
-      <w:r>
-        <w:rPr>
-          <w:rFonts w:cstheme="minorHAnsi"/>
-          <w:color w:val="000000" w:themeColor="text1"/>
-        </w:rPr>
-        <w:t>as.numeric</w:t>
-      </w:r>
-      <w:proofErr w:type="spellEnd"/>
-      <w:proofErr w:type="gramEnd"/>
-      <w:r>
-        <w:rPr>
-          <w:rFonts w:cstheme="minorHAnsi"/>
-          <w:color w:val="000000" w:themeColor="text1"/>
-        </w:rPr>
-        <w:t>(data$x2)</w:t>
-      </w:r>
-    </w:p>
-    <w:p>
-      <w:pPr>
-        <w:spacing w:line="240" w:lineRule="auto"/>
-        <w:ind w:left="360"/>
-        <w:jc w:val="both"/>
-        <w:rPr>
-          <w:rFonts w:cstheme="minorHAnsi"/>
-          <w:color w:val="000000" w:themeColor="text1"/>
-        </w:rPr>
-      </w:pPr>
-      <w:r>
-        <w:rPr>
-          <w:rFonts w:cstheme="minorHAnsi"/>
-          <w:color w:val="000000" w:themeColor="text1"/>
-        </w:rPr>
-        <w:t xml:space="preserve"># generating Model 2 and calculating </w:t>
-      </w:r>
-      <w:proofErr w:type="spellStart"/>
-      <w:r>
-        <w:rPr>
-          <w:rFonts w:cstheme="minorHAnsi"/>
-          <w:color w:val="000000" w:themeColor="text1"/>
-        </w:rPr>
-        <w:t>theta_hat</w:t>
-      </w:r>
-      <w:proofErr w:type="spellEnd"/>
-    </w:p>
-    <w:p>
-      <w:pPr>
-        <w:spacing w:line="240" w:lineRule="auto"/>
-        <w:ind w:left="360"/>
-        <w:jc w:val="both"/>
-        <w:rPr>
-          <w:rFonts w:cstheme="minorHAnsi"/>
-          <w:color w:val="000000" w:themeColor="text1"/>
-        </w:rPr>
-      </w:pPr>
-      <w:r>
-        <w:rPr>
-          <w:rFonts w:cstheme="minorHAnsi"/>
-          <w:color w:val="000000" w:themeColor="text1"/>
-        </w:rPr>
-        <w:t>model2 &lt;- generateModel2(data)</w:t>
-      </w:r>
-    </w:p>
-    <w:p>
-      <w:pPr>
-        <w:spacing w:line="240" w:lineRule="auto"/>
-        <w:ind w:left="360"/>
-        <w:jc w:val="both"/>
-        <w:rPr>
-          <w:rFonts w:cstheme="minorHAnsi"/>
-          <w:color w:val="000000" w:themeColor="text1"/>
-        </w:rPr>
-      </w:pPr>
-      <w:proofErr w:type="spellStart"/>
-      <w:r>
-        <w:rPr>
-          <w:rFonts w:cstheme="minorHAnsi"/>
-          <w:color w:val="000000" w:themeColor="text1"/>
-        </w:rPr>
-        <w:t>theta_hat</w:t>
-      </w:r>
-      <w:proofErr w:type="spellEnd"/>
-      <w:r>
-        <w:rPr>
-          <w:rFonts w:cstheme="minorHAnsi"/>
-          <w:color w:val="000000" w:themeColor="text1"/>
-        </w:rPr>
-        <w:t xml:space="preserve"> &lt;- </w:t>
-      </w:r>
-      <w:proofErr w:type="spellStart"/>
-      <w:proofErr w:type="gramStart"/>
-      <w:r>
-        <w:rPr>
-          <w:rFonts w:cstheme="minorHAnsi"/>
-          <w:color w:val="000000" w:themeColor="text1"/>
-        </w:rPr>
-        <w:t>thetaHat</w:t>
-      </w:r>
-      <w:proofErr w:type="spellEnd"/>
-      <w:r>
-        <w:rPr>
-          <w:rFonts w:cstheme="minorHAnsi"/>
-          <w:color w:val="000000" w:themeColor="text1"/>
-        </w:rPr>
-        <w:t>(</w:t>
-      </w:r>
-      <w:proofErr w:type="gramEnd"/>
-      <w:r>
-        <w:rPr>
-          <w:rFonts w:cstheme="minorHAnsi"/>
-          <w:color w:val="000000" w:themeColor="text1"/>
-        </w:rPr>
-        <w:t>model2, y)</w:t>
-      </w:r>
-    </w:p>
-    <w:p>
-      <w:pPr>
-        <w:spacing w:line="240" w:lineRule="auto"/>
-        <w:ind w:left="360"/>
-        <w:jc w:val="both"/>
-        <w:rPr>
-          <w:rFonts w:cstheme="minorHAnsi"/>
-          <w:color w:val="000000" w:themeColor="text1"/>
-        </w:rPr>
-      </w:pPr>
-      <w:r>
-        <w:rPr>
-          <w:rFonts w:cstheme="minorHAnsi"/>
-          <w:color w:val="000000" w:themeColor="text1"/>
-        </w:rPr>
-        <w:t xml:space="preserve"># identify the two parameters with the largest absolute values in </w:t>
-      </w:r>
-      <w:proofErr w:type="spellStart"/>
-      <w:r>
-        <w:rPr>
-          <w:rFonts w:cstheme="minorHAnsi"/>
-          <w:color w:val="000000" w:themeColor="text1"/>
-        </w:rPr>
-        <w:t>theta_hat</w:t>
-      </w:r>
-      <w:proofErr w:type="spellEnd"/>
-    </w:p>
-    <w:p>
-      <w:pPr>
-        <w:spacing w:line="240" w:lineRule="auto"/>
-        <w:ind w:left="360"/>
-        <w:jc w:val="both"/>
-        <w:rPr>
-          <w:rFonts w:cstheme="minorHAnsi"/>
-          <w:color w:val="000000" w:themeColor="text1"/>
-        </w:rPr>
-      </w:pPr>
-      <w:proofErr w:type="spellStart"/>
-      <w:r>
-        <w:rPr>
-          <w:rFonts w:cstheme="minorHAnsi"/>
-          <w:color w:val="000000" w:themeColor="text1"/>
-        </w:rPr>
-        <w:t>largest_indices</w:t>
-      </w:r>
-      <w:proofErr w:type="spellEnd"/>
-      <w:r>
-        <w:rPr>
-          <w:rFonts w:cstheme="minorHAnsi"/>
-          <w:color w:val="000000" w:themeColor="text1"/>
-        </w:rPr>
-        <w:t xml:space="preserve"> &lt;- order(abs(</w:t>
-      </w:r>
-      <w:proofErr w:type="spellStart"/>
-      <w:r>
-        <w:rPr>
-          <w:rFonts w:cstheme="minorHAnsi"/>
-          <w:color w:val="000000" w:themeColor="text1"/>
-        </w:rPr>
-        <w:t>theta_hat</w:t>
-      </w:r>
-      <w:proofErr w:type="spellEnd"/>
-      <w:r>
-        <w:rPr>
-          <w:rFonts w:cstheme="minorHAnsi"/>
-          <w:color w:val="000000" w:themeColor="text1"/>
-        </w:rPr>
-        <w:t xml:space="preserve">), decreasing = </w:t>
-      </w:r>
-      <w:proofErr w:type="gramStart"/>
-      <w:r>
-        <w:rPr>
-          <w:rFonts w:cstheme="minorHAnsi"/>
-          <w:color w:val="000000" w:themeColor="text1"/>
-        </w:rPr>
-        <w:t>TRUE)[</w:t>
-      </w:r>
-      <w:proofErr w:type="gramEnd"/>
-      <w:r>
-        <w:rPr>
-          <w:rFonts w:cstheme="minorHAnsi"/>
-          <w:color w:val="000000" w:themeColor="text1"/>
-        </w:rPr>
-        <w:t>1:2]</w:t>
-      </w:r>
-    </w:p>
-    <w:p>
-      <w:pPr>
-        <w:spacing w:line="240" w:lineRule="auto"/>
-        <w:ind w:left="360"/>
-        <w:jc w:val="both"/>
-        <w:rPr>
-          <w:rFonts w:cstheme="minorHAnsi"/>
-          <w:color w:val="000000" w:themeColor="text1"/>
-        </w:rPr>
-      </w:pPr>
-      <w:r>
-        <w:rPr>
-          <w:rFonts w:cstheme="minorHAnsi"/>
-          <w:color w:val="000000" w:themeColor="text1"/>
-        </w:rPr>
-        <w:t xml:space="preserve">param1_hat &lt;- </w:t>
-      </w:r>
-      <w:proofErr w:type="spellStart"/>
-      <w:r>
-        <w:rPr>
-          <w:rFonts w:cstheme="minorHAnsi"/>
-          <w:color w:val="000000" w:themeColor="text1"/>
-        </w:rPr>
-        <w:t>theta_hat</w:t>
-      </w:r>
-      <w:proofErr w:type="spellEnd"/>
-      <w:r>
-        <w:rPr>
-          <w:rFonts w:cstheme="minorHAnsi"/>
-          <w:color w:val="000000" w:themeColor="text1"/>
-        </w:rPr>
-        <w:t>[</w:t>
-      </w:r>
-      <w:proofErr w:type="spellStart"/>
-      <w:r>
-        <w:rPr>
-          <w:rFonts w:cstheme="minorHAnsi"/>
-          <w:color w:val="000000" w:themeColor="text1"/>
-        </w:rPr>
-        <w:t>largest_</w:t>
-      </w:r>
-      <w:proofErr w:type="gramStart"/>
-      <w:r>
-        <w:rPr>
-          <w:rFonts w:cstheme="minorHAnsi"/>
-          <w:color w:val="000000" w:themeColor="text1"/>
-        </w:rPr>
-        <w:t>indices</w:t>
-      </w:r>
-      <w:proofErr w:type="spellEnd"/>
-      <w:r>
-        <w:rPr>
-          <w:rFonts w:cstheme="minorHAnsi"/>
-          <w:color w:val="000000" w:themeColor="text1"/>
-        </w:rPr>
-        <w:t>[</w:t>
-      </w:r>
-      <w:proofErr w:type="gramEnd"/>
-      <w:r>
-        <w:rPr>
-          <w:rFonts w:cstheme="minorHAnsi"/>
-          <w:color w:val="000000" w:themeColor="text1"/>
-        </w:rPr>
-        <w:t>1]]</w:t>
-      </w:r>
-    </w:p>
-    <w:p>
-      <w:pPr>
-        <w:spacing w:line="240" w:lineRule="auto"/>
-        <w:ind w:left="360"/>
-        <w:jc w:val="both"/>
-        <w:rPr>
-          <w:rFonts w:cstheme="minorHAnsi"/>
-          <w:color w:val="000000" w:themeColor="text1"/>
-        </w:rPr>
-      </w:pPr>
-      <w:r>
-        <w:rPr>
-          <w:rFonts w:cstheme="minorHAnsi"/>
-          <w:color w:val="000000" w:themeColor="text1"/>
-        </w:rPr>
-        <w:t xml:space="preserve">param2_hat &lt;- </w:t>
-      </w:r>
-      <w:proofErr w:type="spellStart"/>
-      <w:r>
-        <w:rPr>
-          <w:rFonts w:cstheme="minorHAnsi"/>
-          <w:color w:val="000000" w:themeColor="text1"/>
-        </w:rPr>
-        <w:t>theta_hat</w:t>
-      </w:r>
-      <w:proofErr w:type="spellEnd"/>
-      <w:r>
-        <w:rPr>
-          <w:rFonts w:cstheme="minorHAnsi"/>
-          <w:color w:val="000000" w:themeColor="text1"/>
-        </w:rPr>
-        <w:t>[</w:t>
-      </w:r>
-      <w:proofErr w:type="spellStart"/>
-      <w:r>
-        <w:rPr>
-          <w:rFonts w:cstheme="minorHAnsi"/>
-          <w:color w:val="000000" w:themeColor="text1"/>
-        </w:rPr>
-        <w:t>largest_</w:t>
-      </w:r>
-      <w:proofErr w:type="gramStart"/>
-      <w:r>
-        <w:rPr>
-          <w:rFonts w:cstheme="minorHAnsi"/>
-          <w:color w:val="000000" w:themeColor="text1"/>
-        </w:rPr>
-        <w:t>indices</w:t>
-      </w:r>
-      <w:proofErr w:type="spellEnd"/>
-      <w:r>
-        <w:rPr>
-          <w:rFonts w:cstheme="minorHAnsi"/>
-          <w:color w:val="000000" w:themeColor="text1"/>
-        </w:rPr>
-        <w:t>[</w:t>
-      </w:r>
-      <w:proofErr w:type="gramEnd"/>
-      <w:r>
-        <w:rPr>
-          <w:rFonts w:cstheme="minorHAnsi"/>
-          <w:color w:val="000000" w:themeColor="text1"/>
-        </w:rPr>
-        <w:t>2]]</w:t>
-      </w:r>
-    </w:p>
-    <w:p>
-      <w:pPr>
-        <w:spacing w:line="240" w:lineRule="auto"/>
-        <w:ind w:left="360"/>
-        <w:jc w:val="both"/>
-        <w:rPr>
-          <w:rFonts w:cstheme="minorHAnsi"/>
-          <w:color w:val="000000" w:themeColor="text1"/>
-        </w:rPr>
-      </w:pPr>
-      <w:r>
-        <w:rPr>
-          <w:rFonts w:cstheme="minorHAnsi"/>
-          <w:color w:val="000000" w:themeColor="text1"/>
-        </w:rPr>
-        <w:t># setting up ABC parameters</w:t>
-      </w:r>
-    </w:p>
-    <w:p>
-      <w:pPr>
-        <w:spacing w:line="240" w:lineRule="auto"/>
-        <w:ind w:left="360"/>
-        <w:jc w:val="both"/>
-        <w:rPr>
-          <w:rFonts w:cstheme="minorHAnsi"/>
-          <w:color w:val="000000" w:themeColor="text1"/>
-        </w:rPr>
-      </w:pPr>
-      <w:r>
-        <w:rPr>
-          <w:rFonts w:cstheme="minorHAnsi"/>
-          <w:color w:val="000000" w:themeColor="text1"/>
-        </w:rPr>
-        <w:t xml:space="preserve">RSS_Model2 &lt;- </w:t>
-      </w:r>
-      <w:proofErr w:type="gramStart"/>
-      <w:r>
-        <w:rPr>
-          <w:rFonts w:cstheme="minorHAnsi"/>
-          <w:color w:val="000000" w:themeColor="text1"/>
-        </w:rPr>
-        <w:t>sum(</w:t>
-      </w:r>
-      <w:proofErr w:type="gramEnd"/>
-      <w:r>
-        <w:rPr>
-          <w:rFonts w:cstheme="minorHAnsi"/>
-          <w:color w:val="000000" w:themeColor="text1"/>
-        </w:rPr>
-        <w:t xml:space="preserve">(y - model2 %*% </w:t>
-      </w:r>
-      <w:proofErr w:type="spellStart"/>
-      <w:r>
-        <w:rPr>
-          <w:rFonts w:cstheme="minorHAnsi"/>
-          <w:color w:val="000000" w:themeColor="text1"/>
-        </w:rPr>
-        <w:t>theta_hat</w:t>
-      </w:r>
-      <w:proofErr w:type="spellEnd"/>
-      <w:r>
-        <w:rPr>
-          <w:rFonts w:cstheme="minorHAnsi"/>
-          <w:color w:val="000000" w:themeColor="text1"/>
-        </w:rPr>
-        <w:t>)^2)</w:t>
-      </w:r>
-    </w:p>
-    <w:p>
-      <w:pPr>
-        <w:spacing w:line="240" w:lineRule="auto"/>
-        <w:ind w:left="360"/>
-        <w:jc w:val="both"/>
-        <w:rPr>
-          <w:rFonts w:cstheme="minorHAnsi"/>
-          <w:color w:val="000000" w:themeColor="text1"/>
-        </w:rPr>
-      </w:pPr>
-      <w:r>
-        <w:rPr>
-          <w:rFonts w:cstheme="minorHAnsi"/>
-          <w:color w:val="000000" w:themeColor="text1"/>
-        </w:rPr>
-        <w:t>epsilon &lt;- RSS_Model2 * 2</w:t>
-      </w:r>
-    </w:p>
-    <w:p>
-      <w:pPr>
-        <w:spacing w:line="240" w:lineRule="auto"/>
-        <w:ind w:left="360"/>
-        <w:jc w:val="both"/>
-        <w:rPr>
-          <w:rFonts w:cstheme="minorHAnsi"/>
-          <w:color w:val="000000" w:themeColor="text1"/>
-        </w:rPr>
-      </w:pPr>
-      <w:proofErr w:type="spellStart"/>
-      <w:r>
-        <w:rPr>
-          <w:rFonts w:cstheme="minorHAnsi"/>
-          <w:color w:val="000000" w:themeColor="text1"/>
-        </w:rPr>
-        <w:t>num_samples</w:t>
-      </w:r>
-      <w:proofErr w:type="spellEnd"/>
-      <w:r>
-        <w:rPr>
-          <w:rFonts w:cstheme="minorHAnsi"/>
-          <w:color w:val="000000" w:themeColor="text1"/>
-        </w:rPr>
-        <w:t xml:space="preserve"> &lt;- 100</w:t>
-      </w:r>
-    </w:p>
-    <w:p>
-      <w:pPr>
-        <w:spacing w:line="240" w:lineRule="auto"/>
-        <w:ind w:left="360"/>
-        <w:jc w:val="both"/>
-        <w:rPr>
-          <w:rFonts w:cstheme="minorHAnsi"/>
-          <w:color w:val="000000" w:themeColor="text1"/>
-        </w:rPr>
-      </w:pPr>
-      <w:r>
-        <w:rPr>
-          <w:rFonts w:cstheme="minorHAnsi"/>
-          <w:color w:val="000000" w:themeColor="text1"/>
-        </w:rPr>
-        <w:t xml:space="preserve">param1_range &lt;- </w:t>
-      </w:r>
-      <w:proofErr w:type="gramStart"/>
-      <w:r>
-        <w:rPr>
-          <w:rFonts w:cstheme="minorHAnsi"/>
-          <w:color w:val="000000" w:themeColor="text1"/>
-        </w:rPr>
-        <w:t>c(</w:t>
-      </w:r>
-      <w:proofErr w:type="gramEnd"/>
-      <w:r>
-        <w:rPr>
-          <w:rFonts w:cstheme="minorHAnsi"/>
-          <w:color w:val="000000" w:themeColor="text1"/>
-        </w:rPr>
-        <w:t>param1_hat - abs(param1_hat), param1_hat + abs(param1_hat))</w:t>
-      </w:r>
-    </w:p>
-    <w:p>
-      <w:pPr>
-        <w:spacing w:line="240" w:lineRule="auto"/>
-        <w:ind w:left="360"/>
-        <w:jc w:val="both"/>
-        <w:rPr>
-          <w:rFonts w:cstheme="minorHAnsi"/>
-          <w:color w:val="000000" w:themeColor="text1"/>
-        </w:rPr>
-      </w:pPr>
-      <w:r>
-        <w:rPr>
-          <w:rFonts w:cstheme="minorHAnsi"/>
-          <w:color w:val="000000" w:themeColor="text1"/>
-        </w:rPr>
-        <w:t xml:space="preserve">param2_range &lt;- </w:t>
-      </w:r>
-      <w:proofErr w:type="gramStart"/>
-      <w:r>
-        <w:rPr>
-          <w:rFonts w:cstheme="minorHAnsi"/>
-          <w:color w:val="000000" w:themeColor="text1"/>
-        </w:rPr>
-        <w:t>c(</w:t>
-      </w:r>
-      <w:proofErr w:type="gramEnd"/>
-      <w:r>
-        <w:rPr>
-          <w:rFonts w:cstheme="minorHAnsi"/>
-          <w:color w:val="000000" w:themeColor="text1"/>
-        </w:rPr>
-        <w:t>param2_hat - abs(param2_hat), param2_hat + abs(param2_hat))</w:t>
-      </w:r>
-    </w:p>
-    <w:p>
-      <w:pPr>
-        <w:spacing w:line="240" w:lineRule="auto"/>
-        <w:ind w:left="360"/>
-        <w:jc w:val="both"/>
-        <w:rPr>
-          <w:rFonts w:cstheme="minorHAnsi"/>
-          <w:color w:val="000000" w:themeColor="text1"/>
-        </w:rPr>
-      </w:pPr>
-      <w:r>
-        <w:rPr>
-          <w:rFonts w:cstheme="minorHAnsi"/>
-          <w:color w:val="000000" w:themeColor="text1"/>
-        </w:rPr>
-        <w:t># Run rejection ABC</w:t>
-      </w:r>
-    </w:p>
-    <w:p>
-      <w:pPr>
-        <w:spacing w:line="240" w:lineRule="auto"/>
-        <w:ind w:left="360"/>
-        <w:jc w:val="both"/>
-        <w:rPr>
-          <w:rFonts w:cstheme="minorHAnsi"/>
-          <w:color w:val="000000" w:themeColor="text1"/>
-        </w:rPr>
-      </w:pPr>
-      <w:r>
-        <w:rPr>
-          <w:rFonts w:cstheme="minorHAnsi"/>
-          <w:color w:val="000000" w:themeColor="text1"/>
-        </w:rPr>
-        <w:t xml:space="preserve">accepted_param1 &lt;- </w:t>
-      </w:r>
-      <w:proofErr w:type="gramStart"/>
-      <w:r>
-        <w:rPr>
-          <w:rFonts w:cstheme="minorHAnsi"/>
-          <w:color w:val="000000" w:themeColor="text1"/>
-        </w:rPr>
-        <w:t>numeric(</w:t>
-      </w:r>
-      <w:proofErr w:type="gramEnd"/>
-      <w:r>
-        <w:rPr>
-          <w:rFonts w:cstheme="minorHAnsi"/>
-          <w:color w:val="000000" w:themeColor="text1"/>
-        </w:rPr>
-        <w:t>)</w:t>
-      </w:r>
-    </w:p>
-    <w:p>
-      <w:pPr>
-        <w:spacing w:line="240" w:lineRule="auto"/>
-        <w:ind w:left="360"/>
-        <w:jc w:val="both"/>
-        <w:rPr>
-          <w:rFonts w:cstheme="minorHAnsi"/>
-          <w:color w:val="000000" w:themeColor="text1"/>
-        </w:rPr>
-      </w:pPr>
-      <w:r>
-        <w:rPr>
-          <w:rFonts w:cstheme="minorHAnsi"/>
-          <w:color w:val="000000" w:themeColor="text1"/>
-        </w:rPr>
-        <w:t xml:space="preserve">accepted_param2 &lt;- </w:t>
-      </w:r>
-      <w:proofErr w:type="gramStart"/>
-      <w:r>
-        <w:rPr>
-          <w:rFonts w:cstheme="minorHAnsi"/>
-          <w:color w:val="000000" w:themeColor="text1"/>
-        </w:rPr>
-        <w:t>numeric(</w:t>
-      </w:r>
-      <w:proofErr w:type="gramEnd"/>
-      <w:r>
-        <w:rPr>
-          <w:rFonts w:cstheme="minorHAnsi"/>
-          <w:color w:val="000000" w:themeColor="text1"/>
-        </w:rPr>
-        <w:t>)</w:t>
-      </w:r>
-    </w:p>
-    <w:p>
-      <w:pPr>
-        <w:spacing w:line="240" w:lineRule="auto"/>
-        <w:ind w:left="360"/>
-        <w:jc w:val="both"/>
-        <w:rPr>
-          <w:rFonts w:cstheme="minorHAnsi"/>
-          <w:color w:val="000000" w:themeColor="text1"/>
-        </w:rPr>
-      </w:pPr>
-      <w:r>
-        <w:rPr>
-          <w:rFonts w:cstheme="minorHAnsi"/>
-          <w:color w:val="000000" w:themeColor="text1"/>
-        </w:rPr>
-        <w:t>for (</w:t>
-      </w:r>
-      <w:proofErr w:type="spellStart"/>
-      <w:r>
-        <w:rPr>
-          <w:rFonts w:cstheme="minorHAnsi"/>
-          <w:color w:val="000000" w:themeColor="text1"/>
-        </w:rPr>
-        <w:t>i</w:t>
-      </w:r>
-      <w:proofErr w:type="spellEnd"/>
-      <w:r>
-        <w:rPr>
-          <w:rFonts w:cstheme="minorHAnsi"/>
-          <w:color w:val="000000" w:themeColor="text1"/>
-        </w:rPr>
-        <w:t xml:space="preserve"> in 1:num_samples) {</w:t>
-      </w:r>
-    </w:p>
-    <w:p>
-      <w:pPr>
-        <w:spacing w:line="240" w:lineRule="auto"/>
-        <w:ind w:left="360"/>
-        <w:jc w:val="both"/>
-        <w:rPr>
-          <w:rFonts w:cstheme="minorHAnsi"/>
-          <w:color w:val="000000" w:themeColor="text1"/>
-        </w:rPr>
-      </w:pPr>
-      <w:r>
-        <w:rPr>
-          <w:rFonts w:cstheme="minorHAnsi"/>
-          <w:color w:val="000000" w:themeColor="text1"/>
-        </w:rPr>
-        <w:t xml:space="preserve">  param1_sample &lt;- </w:t>
-      </w:r>
-      <w:proofErr w:type="spellStart"/>
-      <w:proofErr w:type="gramStart"/>
-      <w:r>
-        <w:rPr>
-          <w:rFonts w:cstheme="minorHAnsi"/>
-          <w:color w:val="000000" w:themeColor="text1"/>
-        </w:rPr>
-        <w:t>runif</w:t>
-      </w:r>
-      <w:proofErr w:type="spellEnd"/>
-      <w:r>
-        <w:rPr>
-          <w:rFonts w:cstheme="minorHAnsi"/>
-          <w:color w:val="000000" w:themeColor="text1"/>
-        </w:rPr>
-        <w:t>(</w:t>
-      </w:r>
-      <w:proofErr w:type="gramEnd"/>
-      <w:r>
-        <w:rPr>
-          <w:rFonts w:cstheme="minorHAnsi"/>
-          <w:color w:val="000000" w:themeColor="text1"/>
-        </w:rPr>
-        <w:t>1, param1_range[1], param1_range[2])</w:t>
-      </w:r>
-    </w:p>
-    <w:p>
-      <w:pPr>
-        <w:spacing w:line="240" w:lineRule="auto"/>
-        <w:ind w:left="360"/>
-        <w:jc w:val="both"/>
-        <w:rPr>
-          <w:rFonts w:cstheme="minorHAnsi"/>
-          <w:color w:val="000000" w:themeColor="text1"/>
-        </w:rPr>
-      </w:pPr>
-      <w:r>
-        <w:rPr>
-          <w:rFonts w:cstheme="minorHAnsi"/>
-          <w:color w:val="000000" w:themeColor="text1"/>
-        </w:rPr>
-        <w:t xml:space="preserve">  param2_sample &lt;- </w:t>
-      </w:r>
-      <w:proofErr w:type="spellStart"/>
-      <w:proofErr w:type="gramStart"/>
-      <w:r>
-        <w:rPr>
-          <w:rFonts w:cstheme="minorHAnsi"/>
-          <w:color w:val="000000" w:themeColor="text1"/>
-        </w:rPr>
-        <w:t>runif</w:t>
-      </w:r>
-      <w:proofErr w:type="spellEnd"/>
-      <w:r>
-        <w:rPr>
-          <w:rFonts w:cstheme="minorHAnsi"/>
-          <w:color w:val="000000" w:themeColor="text1"/>
-        </w:rPr>
-        <w:t>(</w:t>
-      </w:r>
-      <w:proofErr w:type="gramEnd"/>
-      <w:r>
-        <w:rPr>
-          <w:rFonts w:cstheme="minorHAnsi"/>
-          <w:color w:val="000000" w:themeColor="text1"/>
-        </w:rPr>
-        <w:t>1, param2_range[1], param2_range[2])</w:t>
-      </w:r>
-    </w:p>
-    <w:p>
-      <w:pPr>
-        <w:spacing w:line="240" w:lineRule="auto"/>
-        <w:ind w:left="360"/>
-        <w:jc w:val="both"/>
-        <w:rPr>
-          <w:rFonts w:cstheme="minorHAnsi"/>
-          <w:color w:val="000000" w:themeColor="text1"/>
-        </w:rPr>
-      </w:pPr>
-      <w:r>
-        <w:rPr>
-          <w:rFonts w:cstheme="minorHAnsi"/>
-          <w:color w:val="000000" w:themeColor="text1"/>
-        </w:rPr>
-        <w:t xml:space="preserve">  </w:t>
-      </w:r>
-    </w:p>
-    <w:p>
-      <w:pPr>
-        <w:spacing w:line="240" w:lineRule="auto"/>
-        <w:ind w:left="360"/>
-        <w:jc w:val="both"/>
-        <w:rPr>
-          <w:rFonts w:cstheme="minorHAnsi"/>
-          <w:color w:val="000000" w:themeColor="text1"/>
-        </w:rPr>
-      </w:pPr>
-      <w:r>
-        <w:rPr>
-          <w:rFonts w:cstheme="minorHAnsi"/>
-          <w:color w:val="000000" w:themeColor="text1"/>
-        </w:rPr>
-        <w:t xml:space="preserve">  </w:t>
-      </w:r>
-      <w:proofErr w:type="spellStart"/>
-      <w:r>
-        <w:rPr>
-          <w:rFonts w:cstheme="minorHAnsi"/>
-          <w:color w:val="000000" w:themeColor="text1"/>
-        </w:rPr>
-        <w:t>abc_theta_hat</w:t>
-      </w:r>
-      <w:proofErr w:type="spellEnd"/>
-      <w:r>
-        <w:rPr>
-          <w:rFonts w:cstheme="minorHAnsi"/>
-          <w:color w:val="000000" w:themeColor="text1"/>
-        </w:rPr>
-        <w:t xml:space="preserve"> &lt;- </w:t>
-      </w:r>
-      <w:proofErr w:type="spellStart"/>
-      <w:r>
-        <w:rPr>
-          <w:rFonts w:cstheme="minorHAnsi"/>
-          <w:color w:val="000000" w:themeColor="text1"/>
-        </w:rPr>
-        <w:t>theta_hat</w:t>
-      </w:r>
-      <w:proofErr w:type="spellEnd"/>
-    </w:p>
-    <w:p>
-      <w:pPr>
-        <w:spacing w:line="240" w:lineRule="auto"/>
-        <w:ind w:left="360"/>
-        <w:jc w:val="both"/>
-        <w:rPr>
-          <w:rFonts w:cstheme="minorHAnsi"/>
-          <w:color w:val="000000" w:themeColor="text1"/>
-        </w:rPr>
-      </w:pPr>
-      <w:r>
-        <w:rPr>
-          <w:rFonts w:cstheme="minorHAnsi"/>
-          <w:color w:val="000000" w:themeColor="text1"/>
-        </w:rPr>
-        <w:t xml:space="preserve">  </w:t>
-      </w:r>
-      <w:proofErr w:type="spellStart"/>
-      <w:r>
-        <w:rPr>
-          <w:rFonts w:cstheme="minorHAnsi"/>
-          <w:color w:val="000000" w:themeColor="text1"/>
-        </w:rPr>
-        <w:t>abc_theta_hat</w:t>
-      </w:r>
-      <w:proofErr w:type="spellEnd"/>
-      <w:r>
-        <w:rPr>
-          <w:rFonts w:cstheme="minorHAnsi"/>
-          <w:color w:val="000000" w:themeColor="text1"/>
-        </w:rPr>
-        <w:t>[</w:t>
-      </w:r>
-      <w:proofErr w:type="spellStart"/>
-      <w:r>
-        <w:rPr>
-          <w:rFonts w:cstheme="minorHAnsi"/>
-          <w:color w:val="000000" w:themeColor="text1"/>
-        </w:rPr>
-        <w:t>largest_</w:t>
-      </w:r>
-      <w:proofErr w:type="gramStart"/>
-      <w:r>
-        <w:rPr>
-          <w:rFonts w:cstheme="minorHAnsi"/>
-          <w:color w:val="000000" w:themeColor="text1"/>
-        </w:rPr>
-        <w:t>indices</w:t>
-      </w:r>
-      <w:proofErr w:type="spellEnd"/>
-      <w:r>
-        <w:rPr>
-          <w:rFonts w:cstheme="minorHAnsi"/>
-          <w:color w:val="000000" w:themeColor="text1"/>
-        </w:rPr>
-        <w:t>[</w:t>
-      </w:r>
-      <w:proofErr w:type="gramEnd"/>
-      <w:r>
-        <w:rPr>
-          <w:rFonts w:cstheme="minorHAnsi"/>
-          <w:color w:val="000000" w:themeColor="text1"/>
-        </w:rPr>
-        <w:t>1]] &lt;- param1_sample</w:t>
-      </w:r>
-    </w:p>
-    <w:p>
-      <w:pPr>
-        <w:spacing w:line="240" w:lineRule="auto"/>
-        <w:ind w:left="360"/>
-        <w:jc w:val="both"/>
-        <w:rPr>
-          <w:rFonts w:cstheme="minorHAnsi"/>
-          <w:color w:val="000000" w:themeColor="text1"/>
-        </w:rPr>
-      </w:pPr>
-      <w:r>
-        <w:rPr>
-          <w:rFonts w:cstheme="minorHAnsi"/>
-          <w:color w:val="000000" w:themeColor="text1"/>
-        </w:rPr>
-        <w:t xml:space="preserve">  </w:t>
-      </w:r>
-      <w:proofErr w:type="spellStart"/>
-      <w:r>
-        <w:rPr>
-          <w:rFonts w:cstheme="minorHAnsi"/>
-          <w:color w:val="000000" w:themeColor="text1"/>
-        </w:rPr>
-        <w:t>abc_theta_hat</w:t>
-      </w:r>
-      <w:proofErr w:type="spellEnd"/>
-      <w:r>
-        <w:rPr>
-          <w:rFonts w:cstheme="minorHAnsi"/>
-          <w:color w:val="000000" w:themeColor="text1"/>
-        </w:rPr>
-        <w:t>[</w:t>
-      </w:r>
-      <w:proofErr w:type="spellStart"/>
-      <w:r>
-        <w:rPr>
-          <w:rFonts w:cstheme="minorHAnsi"/>
-          <w:color w:val="000000" w:themeColor="text1"/>
-        </w:rPr>
-        <w:t>largest_</w:t>
-      </w:r>
-      <w:proofErr w:type="gramStart"/>
-      <w:r>
-        <w:rPr>
-          <w:rFonts w:cstheme="minorHAnsi"/>
-          <w:color w:val="000000" w:themeColor="text1"/>
-        </w:rPr>
-        <w:t>indices</w:t>
-      </w:r>
-      <w:proofErr w:type="spellEnd"/>
-      <w:r>
-        <w:rPr>
-          <w:rFonts w:cstheme="minorHAnsi"/>
-          <w:color w:val="000000" w:themeColor="text1"/>
-        </w:rPr>
-        <w:t>[</w:t>
-      </w:r>
-      <w:proofErr w:type="gramEnd"/>
-      <w:r>
-        <w:rPr>
-          <w:rFonts w:cstheme="minorHAnsi"/>
-          <w:color w:val="000000" w:themeColor="text1"/>
-        </w:rPr>
-        <w:t>2]] &lt;- param2_sample</w:t>
-      </w:r>
-    </w:p>
-    <w:p>
-      <w:pPr>
-        <w:spacing w:line="240" w:lineRule="auto"/>
-        <w:ind w:left="360"/>
-        <w:jc w:val="both"/>
-        <w:rPr>
-          <w:rFonts w:cstheme="minorHAnsi"/>
-          <w:color w:val="000000" w:themeColor="text1"/>
-        </w:rPr>
-      </w:pPr>
-      <w:r>
-        <w:rPr>
-          <w:rFonts w:cstheme="minorHAnsi"/>
-          <w:color w:val="000000" w:themeColor="text1"/>
-        </w:rPr>
-        <w:t xml:space="preserve">  </w:t>
-      </w:r>
-    </w:p>
-    <w:p>
-      <w:pPr>
-        <w:spacing w:line="240" w:lineRule="auto"/>
-        <w:ind w:left="360"/>
-        <w:jc w:val="both"/>
-        <w:rPr>
-          <w:rFonts w:cstheme="minorHAnsi"/>
-          <w:color w:val="000000" w:themeColor="text1"/>
-        </w:rPr>
-      </w:pPr>
-      <w:r>
-        <w:rPr>
-          <w:rFonts w:cstheme="minorHAnsi"/>
-          <w:color w:val="000000" w:themeColor="text1"/>
-        </w:rPr>
-        <w:t xml:space="preserve">  </w:t>
-      </w:r>
-      <w:proofErr w:type="spellStart"/>
-      <w:r>
-        <w:rPr>
-          <w:rFonts w:cstheme="minorHAnsi"/>
-          <w:color w:val="000000" w:themeColor="text1"/>
-        </w:rPr>
-        <w:t>abc_Y_hat</w:t>
-      </w:r>
-      <w:proofErr w:type="spellEnd"/>
-      <w:r>
-        <w:rPr>
-          <w:rFonts w:cstheme="minorHAnsi"/>
-          <w:color w:val="000000" w:themeColor="text1"/>
-        </w:rPr>
-        <w:t xml:space="preserve"> &lt;- model2 %*% </w:t>
-      </w:r>
-      <w:proofErr w:type="spellStart"/>
-      <w:r>
-        <w:rPr>
-          <w:rFonts w:cstheme="minorHAnsi"/>
-          <w:color w:val="000000" w:themeColor="text1"/>
-        </w:rPr>
-        <w:t>abc_theta_hat</w:t>
-      </w:r>
-      <w:proofErr w:type="spellEnd"/>
-    </w:p>
-    <w:p>
-      <w:pPr>
-        <w:spacing w:line="240" w:lineRule="auto"/>
-        <w:ind w:left="360"/>
-        <w:jc w:val="both"/>
-        <w:rPr>
-          <w:rFonts w:cstheme="minorHAnsi"/>
-          <w:color w:val="000000" w:themeColor="text1"/>
-        </w:rPr>
-      </w:pPr>
-      <w:r>
-        <w:rPr>
-          <w:rFonts w:cstheme="minorHAnsi"/>
-          <w:color w:val="000000" w:themeColor="text1"/>
-        </w:rPr>
-        <w:lastRenderedPageBreak/>
-        <w:t xml:space="preserve">  </w:t>
-      </w:r>
-      <w:proofErr w:type="spellStart"/>
-      <w:r>
-        <w:rPr>
-          <w:rFonts w:cstheme="minorHAnsi"/>
-          <w:color w:val="000000" w:themeColor="text1"/>
-        </w:rPr>
-        <w:t>abc_RSS</w:t>
-      </w:r>
-      <w:proofErr w:type="spellEnd"/>
-      <w:r>
-        <w:rPr>
-          <w:rFonts w:cstheme="minorHAnsi"/>
-          <w:color w:val="000000" w:themeColor="text1"/>
-        </w:rPr>
-        <w:t xml:space="preserve"> &lt;- </w:t>
-      </w:r>
-      <w:proofErr w:type="gramStart"/>
-      <w:r>
-        <w:rPr>
-          <w:rFonts w:cstheme="minorHAnsi"/>
-          <w:color w:val="000000" w:themeColor="text1"/>
-        </w:rPr>
-        <w:t>sum(</w:t>
-      </w:r>
-      <w:proofErr w:type="gramEnd"/>
-      <w:r>
-        <w:rPr>
-          <w:rFonts w:cstheme="minorHAnsi"/>
-          <w:color w:val="000000" w:themeColor="text1"/>
-        </w:rPr>
-        <w:t xml:space="preserve">(y - </w:t>
-      </w:r>
-      <w:proofErr w:type="spellStart"/>
-      <w:r>
-        <w:rPr>
-          <w:rFonts w:cstheme="minorHAnsi"/>
-          <w:color w:val="000000" w:themeColor="text1"/>
-        </w:rPr>
-        <w:t>abc_Y_hat</w:t>
-      </w:r>
-      <w:proofErr w:type="spellEnd"/>
-      <w:r>
-        <w:rPr>
-          <w:rFonts w:cstheme="minorHAnsi"/>
-          <w:color w:val="000000" w:themeColor="text1"/>
-        </w:rPr>
-        <w:t>)^2)</w:t>
-      </w:r>
-    </w:p>
-    <w:p>
-      <w:pPr>
-        <w:spacing w:line="240" w:lineRule="auto"/>
-        <w:ind w:left="360"/>
-        <w:jc w:val="both"/>
-        <w:rPr>
-          <w:rFonts w:cstheme="minorHAnsi"/>
-          <w:color w:val="000000" w:themeColor="text1"/>
-        </w:rPr>
-      </w:pPr>
-      <w:r>
-        <w:rPr>
-          <w:rFonts w:cstheme="minorHAnsi"/>
-          <w:color w:val="000000" w:themeColor="text1"/>
-        </w:rPr>
-        <w:t xml:space="preserve">  </w:t>
-      </w:r>
-    </w:p>
-    <w:p>
-      <w:pPr>
-        <w:spacing w:line="240" w:lineRule="auto"/>
-        <w:ind w:left="360"/>
-        <w:jc w:val="both"/>
-        <w:rPr>
-          <w:rFonts w:cstheme="minorHAnsi"/>
-          <w:color w:val="000000" w:themeColor="text1"/>
-        </w:rPr>
-      </w:pPr>
-      <w:r>
-        <w:rPr>
-          <w:rFonts w:cstheme="minorHAnsi"/>
-          <w:color w:val="000000" w:themeColor="text1"/>
-        </w:rPr>
-        <w:t xml:space="preserve">  if (</w:t>
-      </w:r>
-      <w:proofErr w:type="spellStart"/>
-      <w:r>
-        <w:rPr>
-          <w:rFonts w:cstheme="minorHAnsi"/>
-          <w:color w:val="000000" w:themeColor="text1"/>
-        </w:rPr>
-        <w:t>abc_RSS</w:t>
-      </w:r>
-      <w:proofErr w:type="spellEnd"/>
-      <w:r>
-        <w:rPr>
-          <w:rFonts w:cstheme="minorHAnsi"/>
-          <w:color w:val="000000" w:themeColor="text1"/>
-        </w:rPr>
-        <w:t xml:space="preserve"> &lt;= epsilon) {</w:t>
-      </w:r>
-    </w:p>
-    <w:p>
-      <w:pPr>
-        <w:spacing w:line="240" w:lineRule="auto"/>
-        <w:ind w:left="360"/>
-        <w:jc w:val="both"/>
-        <w:rPr>
-          <w:rFonts w:cstheme="minorHAnsi"/>
-          <w:color w:val="000000" w:themeColor="text1"/>
-        </w:rPr>
-      </w:pPr>
-      <w:r>
-        <w:rPr>
-          <w:rFonts w:cstheme="minorHAnsi"/>
-          <w:color w:val="000000" w:themeColor="text1"/>
-        </w:rPr>
-        <w:t xml:space="preserve">    accepted_param1 &lt;- </w:t>
-      </w:r>
-      <w:proofErr w:type="gramStart"/>
-      <w:r>
-        <w:rPr>
-          <w:rFonts w:cstheme="minorHAnsi"/>
-          <w:color w:val="000000" w:themeColor="text1"/>
-        </w:rPr>
-        <w:t>c(</w:t>
-      </w:r>
-      <w:proofErr w:type="gramEnd"/>
-      <w:r>
-        <w:rPr>
-          <w:rFonts w:cstheme="minorHAnsi"/>
-          <w:color w:val="000000" w:themeColor="text1"/>
-        </w:rPr>
-        <w:t>accepted_param1, param1_sample)</w:t>
-      </w:r>
-    </w:p>
-    <w:p>
-      <w:pPr>
-        <w:spacing w:line="240" w:lineRule="auto"/>
-        <w:ind w:left="360"/>
-        <w:jc w:val="both"/>
-        <w:rPr>
-          <w:rFonts w:cstheme="minorHAnsi"/>
-          <w:color w:val="000000" w:themeColor="text1"/>
-        </w:rPr>
-      </w:pPr>
-      <w:r>
-        <w:rPr>
-          <w:rFonts w:cstheme="minorHAnsi"/>
-          <w:color w:val="000000" w:themeColor="text1"/>
-        </w:rPr>
-        <w:t xml:space="preserve">    accepted_param2 &lt;- </w:t>
-      </w:r>
-      <w:proofErr w:type="gramStart"/>
-      <w:r>
-        <w:rPr>
-          <w:rFonts w:cstheme="minorHAnsi"/>
-          <w:color w:val="000000" w:themeColor="text1"/>
-        </w:rPr>
-        <w:t>c(</w:t>
-      </w:r>
-      <w:proofErr w:type="gramEnd"/>
-      <w:r>
-        <w:rPr>
-          <w:rFonts w:cstheme="minorHAnsi"/>
-          <w:color w:val="000000" w:themeColor="text1"/>
-        </w:rPr>
-        <w:t>accepted_param2, param2_sample)</w:t>
-      </w:r>
-    </w:p>
-    <w:p>
-      <w:pPr>
-        <w:spacing w:line="240" w:lineRule="auto"/>
-        <w:ind w:left="360"/>
-        <w:jc w:val="both"/>
-        <w:rPr>
-          <w:rFonts w:cstheme="minorHAnsi"/>
-          <w:color w:val="000000" w:themeColor="text1"/>
-        </w:rPr>
-      </w:pPr>
-      <w:r>
-        <w:rPr>
-          <w:rFonts w:cstheme="minorHAnsi"/>
-          <w:color w:val="000000" w:themeColor="text1"/>
-        </w:rPr>
-        <w:t xml:space="preserve">  }</w:t>
-      </w:r>
-    </w:p>
-    <w:p>
-      <w:pPr>
-        <w:spacing w:line="240" w:lineRule="auto"/>
-        <w:ind w:left="360"/>
-        <w:jc w:val="both"/>
-        <w:rPr>
-          <w:rFonts w:cstheme="minorHAnsi"/>
-          <w:color w:val="000000" w:themeColor="text1"/>
-        </w:rPr>
-      </w:pPr>
-      <w:r>
-        <w:rPr>
-          <w:rFonts w:cstheme="minorHAnsi"/>
-          <w:color w:val="000000" w:themeColor="text1"/>
-        </w:rPr>
-        <w:t>}</w:t>
-      </w:r>
-    </w:p>
-    <w:p>
-      <w:pPr>
-        <w:spacing w:line="240" w:lineRule="auto"/>
-        <w:ind w:left="360"/>
-        <w:jc w:val="both"/>
-        <w:rPr>
-          <w:rFonts w:cstheme="minorHAnsi"/>
-          <w:color w:val="000000" w:themeColor="text1"/>
-        </w:rPr>
-      </w:pPr>
-    </w:p>
-    <w:p>
-      <w:pPr>
-        <w:spacing w:line="240" w:lineRule="auto"/>
-        <w:ind w:left="360"/>
-        <w:jc w:val="both"/>
-        <w:rPr>
-          <w:rFonts w:cstheme="minorHAnsi"/>
-          <w:color w:val="000000" w:themeColor="text1"/>
-        </w:rPr>
-      </w:pPr>
-      <w:r>
-        <w:rPr>
-          <w:rFonts w:cstheme="minorHAnsi"/>
-          <w:color w:val="000000" w:themeColor="text1"/>
-        </w:rPr>
-        <w:t># Create a data frame for the results</w:t>
-      </w:r>
-    </w:p>
-    <w:p>
-      <w:pPr>
-        <w:spacing w:line="240" w:lineRule="auto"/>
-        <w:ind w:left="360"/>
-        <w:jc w:val="both"/>
-        <w:rPr>
-          <w:rFonts w:cstheme="minorHAnsi"/>
-          <w:color w:val="000000" w:themeColor="text1"/>
-        </w:rPr>
-      </w:pPr>
-      <w:proofErr w:type="spellStart"/>
-      <w:r>
-        <w:rPr>
-          <w:rFonts w:cstheme="minorHAnsi"/>
-          <w:color w:val="000000" w:themeColor="text1"/>
-        </w:rPr>
-        <w:t>abc_results</w:t>
-      </w:r>
-      <w:proofErr w:type="spellEnd"/>
-      <w:r>
-        <w:rPr>
-          <w:rFonts w:cstheme="minorHAnsi"/>
-          <w:color w:val="000000" w:themeColor="text1"/>
-        </w:rPr>
-        <w:t xml:space="preserve"> &lt;- </w:t>
-      </w:r>
-      <w:proofErr w:type="spellStart"/>
-      <w:proofErr w:type="gramStart"/>
-      <w:r>
-        <w:rPr>
-          <w:rFonts w:cstheme="minorHAnsi"/>
-          <w:color w:val="000000" w:themeColor="text1"/>
-        </w:rPr>
-        <w:t>data.frame</w:t>
-      </w:r>
-      <w:proofErr w:type="spellEnd"/>
-      <w:proofErr w:type="gramEnd"/>
-      <w:r>
-        <w:rPr>
-          <w:rFonts w:cstheme="minorHAnsi"/>
-          <w:color w:val="000000" w:themeColor="text1"/>
-        </w:rPr>
-        <w:t>(</w:t>
-      </w:r>
-      <w:proofErr w:type="spellStart"/>
-      <w:r>
-        <w:rPr>
-          <w:rFonts w:cstheme="minorHAnsi"/>
-          <w:color w:val="000000" w:themeColor="text1"/>
-        </w:rPr>
-        <w:t>f_value</w:t>
-      </w:r>
-      <w:proofErr w:type="spellEnd"/>
-      <w:r>
-        <w:rPr>
-          <w:rFonts w:cstheme="minorHAnsi"/>
-          <w:color w:val="000000" w:themeColor="text1"/>
-        </w:rPr>
-        <w:t xml:space="preserve"> = accepted_param1, </w:t>
-      </w:r>
-      <w:proofErr w:type="spellStart"/>
-      <w:r>
-        <w:rPr>
-          <w:rFonts w:cstheme="minorHAnsi"/>
-          <w:color w:val="000000" w:themeColor="text1"/>
-        </w:rPr>
-        <w:t>s_value</w:t>
-      </w:r>
-      <w:proofErr w:type="spellEnd"/>
-      <w:r>
-        <w:rPr>
-          <w:rFonts w:cstheme="minorHAnsi"/>
-          <w:color w:val="000000" w:themeColor="text1"/>
-        </w:rPr>
-        <w:t xml:space="preserve"> = accepted_param2)</w:t>
-      </w:r>
-    </w:p>
-    <w:p>
-      <w:pPr>
-        <w:spacing w:line="240" w:lineRule="auto"/>
-        <w:ind w:left="360"/>
-        <w:jc w:val="both"/>
-        <w:rPr>
-          <w:rFonts w:cstheme="minorHAnsi"/>
-          <w:color w:val="000000" w:themeColor="text1"/>
-        </w:rPr>
-      </w:pPr>
-    </w:p>
-    <w:p>
-      <w:pPr>
-        <w:spacing w:line="240" w:lineRule="auto"/>
-        <w:ind w:left="360"/>
-        <w:jc w:val="both"/>
-        <w:rPr>
-          <w:rFonts w:cstheme="minorHAnsi"/>
-          <w:color w:val="000000" w:themeColor="text1"/>
-        </w:rPr>
-      </w:pPr>
-      <w:r>
-        <w:rPr>
-          <w:rFonts w:cstheme="minorHAnsi"/>
-          <w:color w:val="000000" w:themeColor="text1"/>
-        </w:rPr>
-        <w:t># Plot the joint and marginal posterior distributions</w:t>
-      </w:r>
-    </w:p>
-    <w:p>
-      <w:pPr>
-        <w:spacing w:line="240" w:lineRule="auto"/>
-        <w:ind w:left="360"/>
-        <w:jc w:val="both"/>
-        <w:rPr>
-          <w:rFonts w:cstheme="minorHAnsi"/>
-          <w:color w:val="000000" w:themeColor="text1"/>
-        </w:rPr>
-      </w:pPr>
-      <w:r>
-        <w:rPr>
-          <w:rFonts w:cstheme="minorHAnsi"/>
-          <w:color w:val="000000" w:themeColor="text1"/>
-        </w:rPr>
-        <w:t>library(</w:t>
-      </w:r>
-      <w:proofErr w:type="spellStart"/>
-      <w:r>
-        <w:rPr>
-          <w:rFonts w:cstheme="minorHAnsi"/>
-          <w:color w:val="000000" w:themeColor="text1"/>
-        </w:rPr>
-        <w:t>plotly</w:t>
-      </w:r>
-      <w:proofErr w:type="spellEnd"/>
-      <w:r>
-        <w:rPr>
-          <w:rFonts w:cstheme="minorHAnsi"/>
-          <w:color w:val="000000" w:themeColor="text1"/>
-        </w:rPr>
-        <w:t>)</w:t>
-      </w:r>
-    </w:p>
-    <w:p>
-      <w:pPr>
-        <w:spacing w:line="240" w:lineRule="auto"/>
-        <w:ind w:left="360"/>
-        <w:jc w:val="both"/>
-        <w:rPr>
-          <w:rFonts w:cstheme="minorHAnsi"/>
-          <w:color w:val="000000" w:themeColor="text1"/>
-        </w:rPr>
-      </w:pPr>
-      <w:proofErr w:type="spellStart"/>
-      <w:r>
-        <w:rPr>
-          <w:rFonts w:cstheme="minorHAnsi"/>
-          <w:color w:val="000000" w:themeColor="text1"/>
-        </w:rPr>
-        <w:t>plot_</w:t>
-      </w:r>
-      <w:proofErr w:type="gramStart"/>
-      <w:r>
-        <w:rPr>
-          <w:rFonts w:cstheme="minorHAnsi"/>
-          <w:color w:val="000000" w:themeColor="text1"/>
-        </w:rPr>
-        <w:t>ly</w:t>
-      </w:r>
-      <w:proofErr w:type="spellEnd"/>
-      <w:r>
-        <w:rPr>
-          <w:rFonts w:cstheme="minorHAnsi"/>
-          <w:color w:val="000000" w:themeColor="text1"/>
-        </w:rPr>
-        <w:t>(</w:t>
-      </w:r>
-      <w:proofErr w:type="gramEnd"/>
-    </w:p>
-    <w:p>
-      <w:pPr>
-        <w:spacing w:line="240" w:lineRule="auto"/>
-        <w:ind w:left="360"/>
-        <w:jc w:val="both"/>
-        <w:rPr>
-          <w:rFonts w:cstheme="minorHAnsi"/>
-          <w:color w:val="000000" w:themeColor="text1"/>
-        </w:rPr>
-      </w:pPr>
-      <w:r>
-        <w:rPr>
-          <w:rFonts w:cstheme="minorHAnsi"/>
-          <w:color w:val="000000" w:themeColor="text1"/>
-        </w:rPr>
-        <w:t xml:space="preserve">  </w:t>
-      </w:r>
-      <w:proofErr w:type="spellStart"/>
-      <w:r>
-        <w:rPr>
-          <w:rFonts w:cstheme="minorHAnsi"/>
-          <w:color w:val="000000" w:themeColor="text1"/>
-        </w:rPr>
-        <w:t>abc_results</w:t>
-      </w:r>
-      <w:proofErr w:type="spellEnd"/>
-      <w:r>
-        <w:rPr>
-          <w:rFonts w:cstheme="minorHAnsi"/>
-          <w:color w:val="000000" w:themeColor="text1"/>
-        </w:rPr>
-        <w:t>,</w:t>
-      </w:r>
-    </w:p>
-    <w:p>
-      <w:pPr>
-        <w:spacing w:line="240" w:lineRule="auto"/>
-        <w:ind w:left="360"/>
-        <w:jc w:val="both"/>
-        <w:rPr>
-          <w:rFonts w:cstheme="minorHAnsi"/>
-          <w:color w:val="000000" w:themeColor="text1"/>
-        </w:rPr>
-      </w:pPr>
-      <w:r>
-        <w:rPr>
-          <w:rFonts w:cstheme="minorHAnsi"/>
-          <w:color w:val="000000" w:themeColor="text1"/>
-        </w:rPr>
-        <w:t xml:space="preserve">  x = ~</w:t>
-      </w:r>
-      <w:proofErr w:type="spellStart"/>
-      <w:r>
-        <w:rPr>
-          <w:rFonts w:cstheme="minorHAnsi"/>
-          <w:color w:val="000000" w:themeColor="text1"/>
-        </w:rPr>
-        <w:t>f_value</w:t>
-      </w:r>
-      <w:proofErr w:type="spellEnd"/>
-      <w:r>
-        <w:rPr>
-          <w:rFonts w:cstheme="minorHAnsi"/>
-          <w:color w:val="000000" w:themeColor="text1"/>
-        </w:rPr>
-        <w:t>,</w:t>
-      </w:r>
-    </w:p>
-    <w:p>
-      <w:pPr>
-        <w:spacing w:line="240" w:lineRule="auto"/>
-        <w:ind w:left="360"/>
-        <w:jc w:val="both"/>
-        <w:rPr>
-          <w:rFonts w:cstheme="minorHAnsi"/>
-          <w:color w:val="000000" w:themeColor="text1"/>
-        </w:rPr>
-      </w:pPr>
-      <w:r>
-        <w:rPr>
-          <w:rFonts w:cstheme="minorHAnsi"/>
-          <w:color w:val="000000" w:themeColor="text1"/>
-        </w:rPr>
-        <w:t xml:space="preserve">  y = ~</w:t>
-      </w:r>
-      <w:proofErr w:type="spellStart"/>
-      <w:r>
-        <w:rPr>
-          <w:rFonts w:cstheme="minorHAnsi"/>
-          <w:color w:val="000000" w:themeColor="text1"/>
-        </w:rPr>
-        <w:t>s_value</w:t>
-      </w:r>
-      <w:proofErr w:type="spellEnd"/>
-      <w:r>
-        <w:rPr>
-          <w:rFonts w:cstheme="minorHAnsi"/>
-          <w:color w:val="000000" w:themeColor="text1"/>
-        </w:rPr>
-        <w:t>,</w:t>
-      </w:r>
-    </w:p>
-    <w:p>
-      <w:pPr>
-        <w:spacing w:line="240" w:lineRule="auto"/>
-        <w:ind w:left="360"/>
-        <w:jc w:val="both"/>
-        <w:rPr>
-          <w:rFonts w:cstheme="minorHAnsi"/>
-          <w:color w:val="000000" w:themeColor="text1"/>
-        </w:rPr>
-      </w:pPr>
-      <w:r>
-        <w:rPr>
-          <w:rFonts w:cstheme="minorHAnsi"/>
-          <w:color w:val="000000" w:themeColor="text1"/>
-        </w:rPr>
-        <w:t xml:space="preserve">  type = "scatter",</w:t>
-      </w:r>
-    </w:p>
-    <w:p>
-      <w:pPr>
-        <w:spacing w:line="240" w:lineRule="auto"/>
-        <w:ind w:left="360"/>
-        <w:jc w:val="both"/>
-        <w:rPr>
-          <w:rFonts w:cstheme="minorHAnsi"/>
-          <w:color w:val="000000" w:themeColor="text1"/>
-        </w:rPr>
-      </w:pPr>
-      <w:r>
-        <w:rPr>
-          <w:rFonts w:cstheme="minorHAnsi"/>
-          <w:color w:val="000000" w:themeColor="text1"/>
-        </w:rPr>
-        <w:t xml:space="preserve">  mode = "markers"</w:t>
-      </w:r>
-    </w:p>
-    <w:p>
-      <w:pPr>
-        <w:spacing w:line="240" w:lineRule="auto"/>
-        <w:ind w:left="360"/>
-        <w:jc w:val="both"/>
-        <w:rPr>
-          <w:rFonts w:cstheme="minorHAnsi"/>
-          <w:color w:val="000000" w:themeColor="text1"/>
-        </w:rPr>
-      </w:pPr>
-      <w:r>
-        <w:rPr>
-          <w:rFonts w:cstheme="minorHAnsi"/>
-          <w:color w:val="000000" w:themeColor="text1"/>
-        </w:rPr>
-        <w:t>) %&gt;%</w:t>
-      </w:r>
-    </w:p>
-    <w:p>
-      <w:pPr>
-        <w:spacing w:line="240" w:lineRule="auto"/>
-        <w:ind w:left="360"/>
-        <w:jc w:val="both"/>
-        <w:rPr>
-          <w:rFonts w:cstheme="minorHAnsi"/>
-          <w:color w:val="000000" w:themeColor="text1"/>
-        </w:rPr>
-      </w:pPr>
-      <w:r>
-        <w:rPr>
-          <w:rFonts w:cstheme="minorHAnsi"/>
-          <w:color w:val="000000" w:themeColor="text1"/>
-        </w:rPr>
-        <w:t xml:space="preserve">  </w:t>
-      </w:r>
-      <w:proofErr w:type="gramStart"/>
-      <w:r>
-        <w:rPr>
-          <w:rFonts w:cstheme="minorHAnsi"/>
-          <w:color w:val="000000" w:themeColor="text1"/>
-        </w:rPr>
-        <w:t>layout(</w:t>
-      </w:r>
-      <w:proofErr w:type="gramEnd"/>
-    </w:p>
-    <w:p>
-      <w:pPr>
-        <w:spacing w:line="240" w:lineRule="auto"/>
-        <w:ind w:left="360"/>
-        <w:jc w:val="both"/>
-        <w:rPr>
-          <w:rFonts w:cstheme="minorHAnsi"/>
-          <w:color w:val="000000" w:themeColor="text1"/>
-        </w:rPr>
-      </w:pPr>
-      <w:r>
-        <w:rPr>
-          <w:rFonts w:cstheme="minorHAnsi"/>
-          <w:color w:val="000000" w:themeColor="text1"/>
-        </w:rPr>
-        <w:t xml:space="preserve">    title = "Joint and Marginal Posterior Distribution",</w:t>
-      </w:r>
-    </w:p>
-    <w:p>
-      <w:pPr>
-        <w:spacing w:line="240" w:lineRule="auto"/>
-        <w:ind w:left="360"/>
-        <w:jc w:val="both"/>
-        <w:rPr>
-          <w:rFonts w:cstheme="minorHAnsi"/>
-          <w:color w:val="000000" w:themeColor="text1"/>
-        </w:rPr>
-      </w:pPr>
-      <w:r>
-        <w:rPr>
-          <w:rFonts w:cstheme="minorHAnsi"/>
-          <w:color w:val="000000" w:themeColor="text1"/>
-        </w:rPr>
-        <w:t xml:space="preserve">    </w:t>
-      </w:r>
-      <w:proofErr w:type="spellStart"/>
-      <w:r>
-        <w:rPr>
-          <w:rFonts w:cstheme="minorHAnsi"/>
-          <w:color w:val="000000" w:themeColor="text1"/>
-        </w:rPr>
-        <w:t>xaxis</w:t>
-      </w:r>
-      <w:proofErr w:type="spellEnd"/>
-      <w:r>
-        <w:rPr>
-          <w:rFonts w:cstheme="minorHAnsi"/>
-          <w:color w:val="000000" w:themeColor="text1"/>
-        </w:rPr>
-        <w:t xml:space="preserve"> = </w:t>
-      </w:r>
-      <w:proofErr w:type="gramStart"/>
-      <w:r>
-        <w:rPr>
-          <w:rFonts w:cstheme="minorHAnsi"/>
-          <w:color w:val="000000" w:themeColor="text1"/>
-        </w:rPr>
-        <w:t>list(</w:t>
-      </w:r>
-      <w:proofErr w:type="gramEnd"/>
-      <w:r>
-        <w:rPr>
-          <w:rFonts w:cstheme="minorHAnsi"/>
-          <w:color w:val="000000" w:themeColor="text1"/>
-        </w:rPr>
-        <w:t xml:space="preserve">title = "ABC </w:t>
-      </w:r>
-      <w:proofErr w:type="spellStart"/>
-      <w:r>
-        <w:rPr>
-          <w:rFonts w:cstheme="minorHAnsi"/>
-          <w:color w:val="000000" w:themeColor="text1"/>
-        </w:rPr>
-        <w:t>thetabias</w:t>
-      </w:r>
-      <w:proofErr w:type="spellEnd"/>
-      <w:r>
-        <w:rPr>
-          <w:rFonts w:cstheme="minorHAnsi"/>
-          <w:color w:val="000000" w:themeColor="text1"/>
-        </w:rPr>
-        <w:t>"),</w:t>
-      </w:r>
-    </w:p>
-    <w:p>
-      <w:pPr>
-        <w:spacing w:line="240" w:lineRule="auto"/>
-        <w:ind w:left="360"/>
-        <w:jc w:val="both"/>
-        <w:rPr>
-          <w:rFonts w:cstheme="minorHAnsi"/>
-          <w:color w:val="000000" w:themeColor="text1"/>
-        </w:rPr>
-      </w:pPr>
-      <w:r>
-        <w:rPr>
-          <w:rFonts w:cstheme="minorHAnsi"/>
-          <w:color w:val="000000" w:themeColor="text1"/>
-        </w:rPr>
-        <w:t xml:space="preserve">    </w:t>
-      </w:r>
-      <w:proofErr w:type="spellStart"/>
-      <w:r>
-        <w:rPr>
-          <w:rFonts w:cstheme="minorHAnsi"/>
-          <w:color w:val="000000" w:themeColor="text1"/>
-        </w:rPr>
-        <w:t>yaxis</w:t>
-      </w:r>
-      <w:proofErr w:type="spellEnd"/>
-      <w:r>
-        <w:rPr>
-          <w:rFonts w:cstheme="minorHAnsi"/>
-          <w:color w:val="000000" w:themeColor="text1"/>
-        </w:rPr>
-        <w:t xml:space="preserve"> = </w:t>
-      </w:r>
-      <w:proofErr w:type="gramStart"/>
-      <w:r>
-        <w:rPr>
-          <w:rFonts w:cstheme="minorHAnsi"/>
-          <w:color w:val="000000" w:themeColor="text1"/>
-        </w:rPr>
-        <w:t>list(</w:t>
-      </w:r>
-      <w:proofErr w:type="gramEnd"/>
-      <w:r>
-        <w:rPr>
-          <w:rFonts w:cstheme="minorHAnsi"/>
-          <w:color w:val="000000" w:themeColor="text1"/>
-        </w:rPr>
-        <w:t xml:space="preserve">title = "ABC </w:t>
-      </w:r>
-      <w:proofErr w:type="spellStart"/>
-      <w:r>
-        <w:rPr>
-          <w:rFonts w:cstheme="minorHAnsi"/>
-          <w:color w:val="000000" w:themeColor="text1"/>
-        </w:rPr>
-        <w:t>thetaone</w:t>
-      </w:r>
-      <w:proofErr w:type="spellEnd"/>
-      <w:r>
-        <w:rPr>
-          <w:rFonts w:cstheme="minorHAnsi"/>
-          <w:color w:val="000000" w:themeColor="text1"/>
-        </w:rPr>
-        <w:t xml:space="preserve"> (X4)")</w:t>
-      </w:r>
-    </w:p>
-    <w:p>
-      <w:pPr>
-        <w:spacing w:line="240" w:lineRule="auto"/>
-        <w:ind w:left="360"/>
-        <w:jc w:val="both"/>
-        <w:rPr>
-          <w:rFonts w:cstheme="minorHAnsi"/>
-          <w:color w:val="000000" w:themeColor="text1"/>
-        </w:rPr>
-      </w:pPr>
-      <w:r>
-        <w:rPr>
-          <w:rFonts w:cstheme="minorHAnsi"/>
-          <w:color w:val="000000" w:themeColor="text1"/>
-        </w:rPr>
-        <w:t xml:space="preserve">  )</w:t>
+        <w:t>title = "Joint Posterior Distribution", x = "Theta1", y = "Theta2")</w:t>
+      </w:r>
+    </w:p>
+    <w:p>
+      <w:pPr>
+        <w:rPr>
+          <w:rFonts w:cstheme="minorHAnsi"/>
+          <w:color w:val="000000" w:themeColor="text1"/>
+        </w:rPr>
+      </w:pPr>
+    </w:p>
+    <w:p>
+      <w:pPr>
+        <w:rPr>
+          <w:rFonts w:cstheme="minorHAnsi"/>
+          <w:color w:val="000000" w:themeColor="text1"/>
+        </w:rPr>
+      </w:pPr>
+      <w:r>
+        <w:rPr>
+          <w:rFonts w:cstheme="minorHAnsi"/>
+          <w:color w:val="000000" w:themeColor="text1"/>
+        </w:rPr>
+        <w:t># Display the plot</w:t>
+      </w:r>
+    </w:p>
+    <w:p>
+      <w:r>
+        <w:rPr>
+          <w:rFonts w:cstheme="minorHAnsi"/>
+          <w:color w:val="000000" w:themeColor="text1"/>
+        </w:rPr>
+        <w:t>print(plot)</w:t>
       </w:r>
     </w:p>
     <w:p/>
     <w:p/>
-    <w:p/>
-    <w:p/>
-    <w:p/>
-    <w:p/>
-    <w:p/>
     <w:p>
       <w:pPr>
         <w:rPr>
@@ -34133,8 +33973,9 @@
       </w:r>
     </w:p>
     <w:p>
-      <w:bookmarkStart w:id="1" w:name="_GoBack"/>
-      <w:bookmarkEnd w:id="1"/>
+      <w:r>
+        <w:t>https://github.com/dipinbaral96/Assignment-of-Introduction-To-Statistical-Methods-For-Data-Science.git</w:t>
+      </w:r>
     </w:p>
     <w:sectPr>
       <w:footerReference w:type="default" r:id="rId57"/>
@@ -35701,7 +35542,7 @@
 </file>
 
 <file path=customXml/itemProps1.xml><?xml version="1.0" encoding="utf-8"?>
-<ds:datastoreItem xmlns:ds="http://schemas.openxmlformats.org/officeDocument/2006/customXml" ds:itemID="{F2142F51-95EC-42CE-9E36-1AF18AE897DE}">
+<ds:datastoreItem xmlns:ds="http://schemas.openxmlformats.org/officeDocument/2006/customXml" ds:itemID="{A10CB1D7-6720-4138-ADF1-E777DC5B50D0}">
   <ds:schemaRefs>
     <ds:schemaRef ds:uri="http://schemas.openxmlformats.org/officeDocument/2006/bibliography"/>
   </ds:schemaRefs>
